--- a/Documenten/Sjablonen/Sjabloon 6 - Verbetervoorstel.docx
+++ b/Documenten/Sjablonen/Sjabloon 6 - Verbetervoorstel.docx
@@ -231,6 +231,9 @@
                             <w:r>
                               <w:t xml:space="preserve">Geschreven door (voor- en achternaam): </w:t>
                             </w:r>
+                            <w:r>
+                              <w:t>Roni Morad</w:t>
+                            </w:r>
                           </w:p>
                           <w:p>
                             <w:pPr>
@@ -238,6 +241,55 @@
                             </w:pPr>
                             <w:r>
                               <w:t xml:space="preserve">Gecontroleerd door (voor- en achternaam): </w:t>
+                            </w:r>
+                            <w:r>
+                              <w:t>Alkan Cak</w:t>
+                            </w:r>
+                            <w:r>
+                              <w:t>i</w:t>
+                            </w:r>
+                            <w:r>
+                              <w:t xml:space="preserve">r, </w:t>
+                            </w:r>
+                            <w:proofErr w:type="spellStart"/>
+                            <w:r>
+                              <w:t>Esat</w:t>
+                            </w:r>
+                            <w:proofErr w:type="spellEnd"/>
+                            <w:r>
+                              <w:t xml:space="preserve"> </w:t>
+                            </w:r>
+                            <w:proofErr w:type="spellStart"/>
+                            <w:r>
+                              <w:t>Yavuz</w:t>
+                            </w:r>
+                            <w:proofErr w:type="spellEnd"/>
+                            <w:r>
+                              <w:t xml:space="preserve">, </w:t>
+                            </w:r>
+                            <w:proofErr w:type="spellStart"/>
+                            <w:r>
+                              <w:t>Jin</w:t>
+                            </w:r>
+                            <w:proofErr w:type="spellEnd"/>
+                            <w:r>
+                              <w:t xml:space="preserve"> Al </w:t>
+                            </w:r>
+                            <w:proofErr w:type="spellStart"/>
+                            <w:r>
+                              <w:t>Jumaili</w:t>
+                            </w:r>
+                            <w:proofErr w:type="spellEnd"/>
+                            <w:r>
+                              <w:t xml:space="preserve">, </w:t>
+                            </w:r>
+                            <w:proofErr w:type="spellStart"/>
+                            <w:r>
+                              <w:t>Zeineb</w:t>
+                            </w:r>
+                            <w:proofErr w:type="spellEnd"/>
+                            <w:r>
+                              <w:t xml:space="preserve"> Ibrahim</w:t>
                             </w:r>
                           </w:p>
                           <w:p>
@@ -247,6 +299,9 @@
                             <w:r>
                               <w:t xml:space="preserve">Datum: </w:t>
                             </w:r>
+                            <w:r>
+                              <w:t>13-12-2024</w:t>
+                            </w:r>
                           </w:p>
                           <w:p>
                             <w:pPr>
@@ -254,6 +309,9 @@
                             </w:pPr>
                             <w:r>
                               <w:t xml:space="preserve">Versie: </w:t>
+                            </w:r>
+                            <w:r>
+                              <w:t>1.0</w:t>
                             </w:r>
                           </w:p>
                         </w:txbxContent>
@@ -289,6 +347,9 @@
                       <w:r>
                         <w:t xml:space="preserve">Geschreven door (voor- en achternaam): </w:t>
                       </w:r>
+                      <w:r>
+                        <w:t>Roni Morad</w:t>
+                      </w:r>
                     </w:p>
                     <w:p>
                       <w:pPr>
@@ -296,6 +357,55 @@
                       </w:pPr>
                       <w:r>
                         <w:t xml:space="preserve">Gecontroleerd door (voor- en achternaam): </w:t>
+                      </w:r>
+                      <w:r>
+                        <w:t>Alkan Cak</w:t>
+                      </w:r>
+                      <w:r>
+                        <w:t>i</w:t>
+                      </w:r>
+                      <w:r>
+                        <w:t xml:space="preserve">r, </w:t>
+                      </w:r>
+                      <w:proofErr w:type="spellStart"/>
+                      <w:r>
+                        <w:t>Esat</w:t>
+                      </w:r>
+                      <w:proofErr w:type="spellEnd"/>
+                      <w:r>
+                        <w:t xml:space="preserve"> </w:t>
+                      </w:r>
+                      <w:proofErr w:type="spellStart"/>
+                      <w:r>
+                        <w:t>Yavuz</w:t>
+                      </w:r>
+                      <w:proofErr w:type="spellEnd"/>
+                      <w:r>
+                        <w:t xml:space="preserve">, </w:t>
+                      </w:r>
+                      <w:proofErr w:type="spellStart"/>
+                      <w:r>
+                        <w:t>Jin</w:t>
+                      </w:r>
+                      <w:proofErr w:type="spellEnd"/>
+                      <w:r>
+                        <w:t xml:space="preserve"> Al </w:t>
+                      </w:r>
+                      <w:proofErr w:type="spellStart"/>
+                      <w:r>
+                        <w:t>Jumaili</w:t>
+                      </w:r>
+                      <w:proofErr w:type="spellEnd"/>
+                      <w:r>
+                        <w:t xml:space="preserve">, </w:t>
+                      </w:r>
+                      <w:proofErr w:type="spellStart"/>
+                      <w:r>
+                        <w:t>Zeineb</w:t>
+                      </w:r>
+                      <w:proofErr w:type="spellEnd"/>
+                      <w:r>
+                        <w:t xml:space="preserve"> Ibrahim</w:t>
                       </w:r>
                     </w:p>
                     <w:p>
@@ -305,6 +415,9 @@
                       <w:r>
                         <w:t xml:space="preserve">Datum: </w:t>
                       </w:r>
+                      <w:r>
+                        <w:t>13-12-2024</w:t>
+                      </w:r>
                     </w:p>
                     <w:p>
                       <w:pPr>
@@ -312,6 +425,9 @@
                       </w:pPr>
                       <w:r>
                         <w:t xml:space="preserve">Versie: </w:t>
+                      </w:r>
+                      <w:r>
+                        <w:t>1.0</w:t>
                       </w:r>
                     </w:p>
                   </w:txbxContent>
@@ -362,11 +478,10 @@
           <w:docPartUnique/>
         </w:docPartObj>
       </w:sdtPr>
-      <w:sdtEndPr/>
       <w:sdtContent>
         <w:p>
           <w:pPr>
-            <w:pStyle w:val="Kopvaninhoudsopgave"/>
+            <w:pStyle w:val="TOCHeading"/>
           </w:pPr>
           <w:r>
             <w:t>Inhoud</w:t>
@@ -374,7 +489,7 @@
         </w:p>
         <w:p>
           <w:pPr>
-            <w:pStyle w:val="Inhopg1"/>
+            <w:pStyle w:val="TOC1"/>
             <w:rPr>
               <w:rFonts w:eastAsiaTheme="minorEastAsia"/>
               <w:noProof/>
@@ -454,7 +569,7 @@
         </w:p>
         <w:p>
           <w:pPr>
-            <w:pStyle w:val="Inhopg1"/>
+            <w:pStyle w:val="TOC1"/>
             <w:rPr>
               <w:rFonts w:eastAsiaTheme="minorEastAsia"/>
               <w:noProof/>
@@ -525,7 +640,7 @@
         </w:p>
         <w:p>
           <w:pPr>
-            <w:pStyle w:val="Inhopg2"/>
+            <w:pStyle w:val="TOC2"/>
             <w:tabs>
               <w:tab w:val="right" w:leader="dot" w:pos="9062"/>
             </w:tabs>
@@ -599,7 +714,7 @@
         </w:p>
         <w:p>
           <w:pPr>
-            <w:pStyle w:val="Inhopg2"/>
+            <w:pStyle w:val="TOC2"/>
             <w:tabs>
               <w:tab w:val="right" w:leader="dot" w:pos="9062"/>
             </w:tabs>
@@ -673,7 +788,7 @@
         </w:p>
         <w:p>
           <w:pPr>
-            <w:pStyle w:val="Inhopg2"/>
+            <w:pStyle w:val="TOC2"/>
             <w:tabs>
               <w:tab w:val="right" w:leader="dot" w:pos="9062"/>
             </w:tabs>
@@ -747,7 +862,7 @@
         </w:p>
         <w:p>
           <w:pPr>
-            <w:pStyle w:val="Inhopg2"/>
+            <w:pStyle w:val="TOC2"/>
             <w:tabs>
               <w:tab w:val="right" w:leader="dot" w:pos="9062"/>
             </w:tabs>
@@ -821,7 +936,7 @@
         </w:p>
         <w:p>
           <w:pPr>
-            <w:pStyle w:val="Inhopg2"/>
+            <w:pStyle w:val="TOC2"/>
             <w:tabs>
               <w:tab w:val="right" w:leader="dot" w:pos="9062"/>
             </w:tabs>
@@ -895,7 +1010,7 @@
         </w:p>
         <w:p>
           <w:pPr>
-            <w:pStyle w:val="Inhopg2"/>
+            <w:pStyle w:val="TOC2"/>
             <w:tabs>
               <w:tab w:val="right" w:leader="dot" w:pos="9062"/>
             </w:tabs>
@@ -969,7 +1084,7 @@
         </w:p>
         <w:p>
           <w:pPr>
-            <w:pStyle w:val="Inhopg1"/>
+            <w:pStyle w:val="TOC1"/>
             <w:rPr>
               <w:rFonts w:eastAsiaTheme="minorEastAsia"/>
               <w:noProof/>
@@ -1040,7 +1155,7 @@
         </w:p>
         <w:p>
           <w:pPr>
-            <w:pStyle w:val="Inhopg2"/>
+            <w:pStyle w:val="TOC2"/>
             <w:tabs>
               <w:tab w:val="right" w:leader="dot" w:pos="9062"/>
             </w:tabs>
@@ -1114,7 +1229,7 @@
         </w:p>
         <w:p>
           <w:pPr>
-            <w:pStyle w:val="Inhopg2"/>
+            <w:pStyle w:val="TOC2"/>
             <w:tabs>
               <w:tab w:val="right" w:leader="dot" w:pos="9062"/>
             </w:tabs>
@@ -1188,7 +1303,7 @@
         </w:p>
         <w:p>
           <w:pPr>
-            <w:pStyle w:val="Inhopg2"/>
+            <w:pStyle w:val="TOC2"/>
             <w:tabs>
               <w:tab w:val="right" w:leader="dot" w:pos="9062"/>
             </w:tabs>
@@ -1262,7 +1377,7 @@
         </w:p>
         <w:p>
           <w:pPr>
-            <w:pStyle w:val="Inhopg2"/>
+            <w:pStyle w:val="TOC2"/>
             <w:tabs>
               <w:tab w:val="right" w:leader="dot" w:pos="9062"/>
             </w:tabs>
@@ -1336,7 +1451,7 @@
         </w:p>
         <w:p>
           <w:pPr>
-            <w:pStyle w:val="Inhopg2"/>
+            <w:pStyle w:val="TOC2"/>
             <w:tabs>
               <w:tab w:val="right" w:leader="dot" w:pos="9062"/>
             </w:tabs>
@@ -1410,7 +1525,7 @@
         </w:p>
         <w:p>
           <w:pPr>
-            <w:pStyle w:val="Inhopg2"/>
+            <w:pStyle w:val="TOC2"/>
             <w:tabs>
               <w:tab w:val="right" w:leader="dot" w:pos="9062"/>
             </w:tabs>
@@ -1484,7 +1599,7 @@
         </w:p>
         <w:p>
           <w:pPr>
-            <w:pStyle w:val="Inhopg1"/>
+            <w:pStyle w:val="TOC1"/>
             <w:rPr>
               <w:rFonts w:eastAsiaTheme="minorEastAsia"/>
               <w:noProof/>
@@ -1555,7 +1670,7 @@
         </w:p>
         <w:p>
           <w:pPr>
-            <w:pStyle w:val="Inhopg2"/>
+            <w:pStyle w:val="TOC2"/>
             <w:tabs>
               <w:tab w:val="right" w:leader="dot" w:pos="9062"/>
             </w:tabs>
@@ -1629,7 +1744,7 @@
         </w:p>
         <w:p>
           <w:pPr>
-            <w:pStyle w:val="Inhopg2"/>
+            <w:pStyle w:val="TOC2"/>
             <w:tabs>
               <w:tab w:val="right" w:leader="dot" w:pos="9062"/>
             </w:tabs>
@@ -1703,7 +1818,7 @@
         </w:p>
         <w:p>
           <w:pPr>
-            <w:pStyle w:val="Inhopg2"/>
+            <w:pStyle w:val="TOC2"/>
             <w:tabs>
               <w:tab w:val="right" w:leader="dot" w:pos="9062"/>
             </w:tabs>
@@ -1777,7 +1892,7 @@
         </w:p>
         <w:p>
           <w:pPr>
-            <w:pStyle w:val="Inhopg2"/>
+            <w:pStyle w:val="TOC2"/>
             <w:tabs>
               <w:tab w:val="right" w:leader="dot" w:pos="9062"/>
             </w:tabs>
@@ -1851,7 +1966,7 @@
         </w:p>
         <w:p>
           <w:pPr>
-            <w:pStyle w:val="Inhopg2"/>
+            <w:pStyle w:val="TOC2"/>
             <w:tabs>
               <w:tab w:val="right" w:leader="dot" w:pos="9062"/>
             </w:tabs>
@@ -1925,7 +2040,7 @@
         </w:p>
         <w:p>
           <w:pPr>
-            <w:pStyle w:val="Inhopg2"/>
+            <w:pStyle w:val="TOC2"/>
             <w:tabs>
               <w:tab w:val="right" w:leader="dot" w:pos="9062"/>
             </w:tabs>
@@ -1999,7 +2114,7 @@
         </w:p>
         <w:p>
           <w:pPr>
-            <w:pStyle w:val="Inhopg1"/>
+            <w:pStyle w:val="TOC1"/>
             <w:rPr>
               <w:rFonts w:eastAsiaTheme="minorEastAsia"/>
               <w:noProof/>
@@ -2070,7 +2185,7 @@
         </w:p>
         <w:p>
           <w:pPr>
-            <w:pStyle w:val="Inhopg2"/>
+            <w:pStyle w:val="TOC2"/>
             <w:tabs>
               <w:tab w:val="right" w:leader="dot" w:pos="9062"/>
             </w:tabs>
@@ -2144,7 +2259,7 @@
         </w:p>
         <w:p>
           <w:pPr>
-            <w:pStyle w:val="Inhopg2"/>
+            <w:pStyle w:val="TOC2"/>
             <w:tabs>
               <w:tab w:val="right" w:leader="dot" w:pos="9062"/>
             </w:tabs>
@@ -2218,7 +2333,7 @@
         </w:p>
         <w:p>
           <w:pPr>
-            <w:pStyle w:val="Inhopg2"/>
+            <w:pStyle w:val="TOC2"/>
             <w:tabs>
               <w:tab w:val="right" w:leader="dot" w:pos="9062"/>
             </w:tabs>
@@ -2292,7 +2407,7 @@
         </w:p>
         <w:p>
           <w:pPr>
-            <w:pStyle w:val="Inhopg2"/>
+            <w:pStyle w:val="TOC2"/>
             <w:tabs>
               <w:tab w:val="right" w:leader="dot" w:pos="9062"/>
             </w:tabs>
@@ -2366,7 +2481,7 @@
         </w:p>
         <w:p>
           <w:pPr>
-            <w:pStyle w:val="Inhopg2"/>
+            <w:pStyle w:val="TOC2"/>
             <w:tabs>
               <w:tab w:val="right" w:leader="dot" w:pos="9062"/>
             </w:tabs>
@@ -2440,7 +2555,7 @@
         </w:p>
         <w:p>
           <w:pPr>
-            <w:pStyle w:val="Inhopg2"/>
+            <w:pStyle w:val="TOC2"/>
             <w:tabs>
               <w:tab w:val="right" w:leader="dot" w:pos="9062"/>
             </w:tabs>
@@ -2538,12 +2653,11 @@
     </w:p>
     <w:p>
       <w:pPr>
-        <w:pStyle w:val="Kop1"/>
+        <w:pStyle w:val="Heading1"/>
         <w:jc w:val="left"/>
       </w:pPr>
       <w:bookmarkStart w:id="0" w:name="_Toc183594785"/>
       <w:r>
-        <w:lastRenderedPageBreak/>
         <w:t>Inleiding</w:t>
       </w:r>
       <w:bookmarkEnd w:id="0"/>
@@ -2696,7 +2810,7 @@
     </w:p>
     <w:p>
       <w:pPr>
-        <w:pStyle w:val="Lijstalinea"/>
+        <w:pStyle w:val="ListParagraph"/>
         <w:numPr>
           <w:ilvl w:val="0"/>
           <w:numId w:val="29"/>
@@ -2724,7 +2838,7 @@
     </w:p>
     <w:p>
       <w:pPr>
-        <w:pStyle w:val="Lijstalinea"/>
+        <w:pStyle w:val="ListParagraph"/>
         <w:numPr>
           <w:ilvl w:val="0"/>
           <w:numId w:val="29"/>
@@ -2775,7 +2889,7 @@
     </w:p>
     <w:p>
       <w:pPr>
-        <w:pStyle w:val="Lijstalinea"/>
+        <w:pStyle w:val="ListParagraph"/>
         <w:numPr>
           <w:ilvl w:val="0"/>
           <w:numId w:val="29"/>
@@ -2803,7 +2917,7 @@
     </w:p>
     <w:p>
       <w:pPr>
-        <w:pStyle w:val="Lijstalinea"/>
+        <w:pStyle w:val="ListParagraph"/>
         <w:numPr>
           <w:ilvl w:val="0"/>
           <w:numId w:val="29"/>
@@ -2831,7 +2945,7 @@
     </w:p>
     <w:p>
       <w:pPr>
-        <w:pStyle w:val="Lijstalinea"/>
+        <w:pStyle w:val="ListParagraph"/>
         <w:numPr>
           <w:ilvl w:val="0"/>
           <w:numId w:val="29"/>
@@ -2866,7 +2980,7 @@
     </w:p>
     <w:p>
       <w:pPr>
-        <w:pStyle w:val="Lijstalinea"/>
+        <w:pStyle w:val="ListParagraph"/>
         <w:numPr>
           <w:ilvl w:val="0"/>
           <w:numId w:val="29"/>
@@ -2910,7 +3024,7 @@
     </w:p>
     <w:p>
       <w:pPr>
-        <w:pStyle w:val="Lijstalinea"/>
+        <w:pStyle w:val="ListParagraph"/>
         <w:numPr>
           <w:ilvl w:val="1"/>
           <w:numId w:val="29"/>
@@ -2954,7 +3068,7 @@
     </w:p>
     <w:p>
       <w:pPr>
-        <w:pStyle w:val="Lijstalinea"/>
+        <w:pStyle w:val="ListParagraph"/>
         <w:numPr>
           <w:ilvl w:val="1"/>
           <w:numId w:val="29"/>
@@ -3021,7 +3135,7 @@
     </w:p>
     <w:p>
       <w:pPr>
-        <w:pStyle w:val="Lijstalinea"/>
+        <w:pStyle w:val="ListParagraph"/>
         <w:numPr>
           <w:ilvl w:val="1"/>
           <w:numId w:val="29"/>
@@ -3091,19 +3205,18 @@
     </w:p>
     <w:p>
       <w:pPr>
-        <w:pStyle w:val="Kop1"/>
+        <w:pStyle w:val="Heading1"/>
         <w:jc w:val="left"/>
       </w:pPr>
       <w:bookmarkStart w:id="1" w:name="_Toc183594786"/>
       <w:r>
-        <w:lastRenderedPageBreak/>
         <w:t>Sprint 01</w:t>
       </w:r>
       <w:bookmarkEnd w:id="1"/>
     </w:p>
     <w:p>
       <w:pPr>
-        <w:pStyle w:val="Kop2"/>
+        <w:pStyle w:val="Heading2"/>
         <w:rPr>
           <w:i/>
           <w:iCs/>
@@ -3132,8 +3245,57 @@
           <w:iCs/>
           <w:color w:val="000000" w:themeColor="text1"/>
         </w:rPr>
-        <w:t>…</w:t>
-      </w:r>
+        <w:t>Bij</w:t>
+      </w:r>
+      <w:r>
+        <w:rPr>
+          <w:i/>
+          <w:iCs/>
+          <w:color w:val="000000" w:themeColor="text1"/>
+        </w:rPr>
+        <w:t xml:space="preserve"> sprint 1 hebben we helder en duidelijk met elkaar gecommuniceerd en goede gesprekken gevoerd over wat we </w:t>
+      </w:r>
+      <w:r>
+        <w:rPr>
+          <w:i/>
+          <w:iCs/>
+          <w:color w:val="000000" w:themeColor="text1"/>
+        </w:rPr>
+        <w:t>gaan</w:t>
+      </w:r>
+      <w:r>
+        <w:rPr>
+          <w:i/>
+          <w:iCs/>
+          <w:color w:val="000000" w:themeColor="text1"/>
+        </w:rPr>
+        <w:t xml:space="preserve"> maken. We hebben een duidelijke taakverdeling opgesteld, zodat iedereen precies </w:t>
+      </w:r>
+      <w:r>
+        <w:rPr>
+          <w:i/>
+          <w:iCs/>
+          <w:color w:val="000000" w:themeColor="text1"/>
+        </w:rPr>
+        <w:t>weet</w:t>
+      </w:r>
+      <w:r>
+        <w:rPr>
+          <w:i/>
+          <w:iCs/>
+          <w:color w:val="000000" w:themeColor="text1"/>
+        </w:rPr>
+        <w:t xml:space="preserve"> wat er van hen werd verwacht. Elk van ons heeft een sjabloon ingevuld en we hebben ervoor gezorgd dat alles goed ging . Wij konden alle taken op tijd afronden en inleveren. In het algemeen is alles tot nu toe prima verlopen</w:t>
+      </w:r>
+    </w:p>
+    <w:p>
+      <w:pPr>
+        <w:rPr>
+          <w:i/>
+          <w:iCs/>
+          <w:color w:val="000000" w:themeColor="text1"/>
+        </w:rPr>
+      </w:pPr>
       <w:r>
         <w:rPr>
           <w:i/>
@@ -3145,7 +3307,7 @@
     </w:p>
     <w:p>
       <w:pPr>
-        <w:pStyle w:val="Kop2"/>
+        <w:pStyle w:val="Heading2"/>
       </w:pPr>
       <w:bookmarkStart w:id="3" w:name="_Toc183594788"/>
       <w:r>
@@ -3178,7 +3340,44 @@
     </w:p>
     <w:p>
       <w:r>
-        <w:t>…</w:t>
+        <w:rPr>
+          <w:noProof/>
+        </w:rPr>
+        <w:drawing>
+          <wp:inline distT="0" distB="0" distL="0" distR="0" wp14:anchorId="357E756B" wp14:editId="4B9CC681">
+            <wp:extent cx="5207379" cy="3651250"/>
+            <wp:effectExtent l="0" t="0" r="0" b="6350"/>
+            <wp:docPr id="757947054" name="Afbeelding 1" descr="Afbeelding met tekst, schermopname, software, Multimediasoftware&#10;&#10;Automatisch gegenereerde beschrijving"/>
+            <wp:cNvGraphicFramePr>
+              <a:graphicFrameLocks xmlns:a="http://schemas.openxmlformats.org/drawingml/2006/main" noChangeAspect="1"/>
+            </wp:cNvGraphicFramePr>
+            <a:graphic xmlns:a="http://schemas.openxmlformats.org/drawingml/2006/main">
+              <a:graphicData uri="http://schemas.openxmlformats.org/drawingml/2006/picture">
+                <pic:pic xmlns:pic="http://schemas.openxmlformats.org/drawingml/2006/picture">
+                  <pic:nvPicPr>
+                    <pic:cNvPr id="757947054" name="Afbeelding 1" descr="Afbeelding met tekst, schermopname, software, Multimediasoftware&#10;&#10;Automatisch gegenereerde beschrijving"/>
+                    <pic:cNvPicPr/>
+                  </pic:nvPicPr>
+                  <pic:blipFill>
+                    <a:blip r:embed="rId12"/>
+                    <a:stretch>
+                      <a:fillRect/>
+                    </a:stretch>
+                  </pic:blipFill>
+                  <pic:spPr>
+                    <a:xfrm>
+                      <a:off x="0" y="0"/>
+                      <a:ext cx="5208642" cy="3652136"/>
+                    </a:xfrm>
+                    <a:prstGeom prst="rect">
+                      <a:avLst/>
+                    </a:prstGeom>
+                  </pic:spPr>
+                </pic:pic>
+              </a:graphicData>
+            </a:graphic>
+          </wp:inline>
+        </w:drawing>
       </w:r>
       <w:r>
         <w:br/>
@@ -3186,9 +3385,21 @@
     </w:p>
     <w:p>
       <w:pPr>
-        <w:pStyle w:val="Kop2"/>
+        <w:rPr>
+          <w:rFonts w:eastAsiaTheme="majorEastAsia" w:cstheme="majorBidi"/>
+          <w:color w:val="000000" w:themeColor="text1"/>
+          <w:sz w:val="32"/>
+        </w:rPr>
       </w:pPr>
       <w:bookmarkStart w:id="4" w:name="_Toc183594789"/>
+      <w:r>
+        <w:br w:type="page"/>
+      </w:r>
+    </w:p>
+    <w:p>
+      <w:pPr>
+        <w:pStyle w:val="Heading2"/>
+      </w:pPr>
       <w:r>
         <w:t>3</w:t>
       </w:r>
@@ -3201,16 +3412,296 @@
       <w:bookmarkEnd w:id="4"/>
     </w:p>
     <w:p>
-      <w:r>
-        <w:t>…</w:t>
-      </w:r>
-      <w:r>
-        <w:br/>
+      <w:pPr>
+        <w:spacing w:before="240" w:after="240"/>
+      </w:pPr>
+      <w:r>
+        <w:rPr>
+          <w:rFonts w:ascii="Calibri" w:eastAsia="Calibri" w:hAnsi="Calibri" w:cs="Calibri"/>
+        </w:rPr>
+        <w:t xml:space="preserve">We hebben </w:t>
+      </w:r>
+      <w:r>
+        <w:rPr>
+          <w:rFonts w:ascii="Calibri" w:eastAsia="Calibri" w:hAnsi="Calibri" w:cs="Calibri"/>
+        </w:rPr>
+        <w:t xml:space="preserve">groen </w:t>
+      </w:r>
+      <w:r>
+        <w:rPr>
+          <w:rFonts w:ascii="Calibri" w:eastAsia="Calibri" w:hAnsi="Calibri" w:cs="Calibri"/>
+        </w:rPr>
+        <w:t>licht gekregen</w:t>
+      </w:r>
+      <w:r>
+        <w:rPr>
+          <w:rFonts w:ascii="Calibri" w:eastAsia="Calibri" w:hAnsi="Calibri" w:cs="Calibri"/>
+        </w:rPr>
+        <w:t xml:space="preserve"> om door te gaan met </w:t>
+      </w:r>
+      <w:r>
+        <w:rPr>
+          <w:rFonts w:ascii="Calibri" w:eastAsia="Calibri" w:hAnsi="Calibri" w:cs="Calibri"/>
+        </w:rPr>
+        <w:t xml:space="preserve">het </w:t>
+      </w:r>
+      <w:r>
+        <w:rPr>
+          <w:rFonts w:ascii="Calibri" w:eastAsia="Calibri" w:hAnsi="Calibri" w:cs="Calibri"/>
+        </w:rPr>
+        <w:t xml:space="preserve">project, </w:t>
+      </w:r>
+      <w:r>
+        <w:rPr>
+          <w:rFonts w:ascii="Calibri" w:eastAsia="Calibri" w:hAnsi="Calibri" w:cs="Calibri"/>
+        </w:rPr>
+        <w:t xml:space="preserve">met </w:t>
+      </w:r>
+      <w:r>
+        <w:rPr>
+          <w:rFonts w:ascii="Calibri" w:eastAsia="Calibri" w:hAnsi="Calibri" w:cs="Calibri"/>
+        </w:rPr>
+        <w:t>de</w:t>
+      </w:r>
+      <w:r>
+        <w:rPr>
+          <w:rFonts w:ascii="Calibri" w:eastAsia="Calibri" w:hAnsi="Calibri" w:cs="Calibri"/>
+        </w:rPr>
+        <w:t xml:space="preserve"> feedback dat </w:t>
+      </w:r>
+      <w:r>
+        <w:rPr>
+          <w:rFonts w:ascii="Calibri" w:eastAsia="Calibri" w:hAnsi="Calibri" w:cs="Calibri"/>
+        </w:rPr>
+        <w:t>de besturing</w:t>
+      </w:r>
+      <w:r>
+        <w:rPr>
+          <w:rFonts w:ascii="Calibri" w:eastAsia="Calibri" w:hAnsi="Calibri" w:cs="Calibri"/>
+        </w:rPr>
+        <w:t xml:space="preserve"> van </w:t>
+      </w:r>
+      <w:r>
+        <w:rPr>
+          <w:rFonts w:ascii="Calibri" w:eastAsia="Calibri" w:hAnsi="Calibri" w:cs="Calibri"/>
+        </w:rPr>
+        <w:t>het autorijden</w:t>
+      </w:r>
+      <w:r>
+        <w:rPr>
+          <w:rFonts w:ascii="Calibri" w:eastAsia="Calibri" w:hAnsi="Calibri" w:cs="Calibri"/>
+        </w:rPr>
+        <w:t xml:space="preserve"> beter </w:t>
+      </w:r>
+      <w:r>
+        <w:rPr>
+          <w:rFonts w:ascii="Calibri" w:eastAsia="Calibri" w:hAnsi="Calibri" w:cs="Calibri"/>
+        </w:rPr>
+        <w:t>werkt</w:t>
+      </w:r>
+      <w:r>
+        <w:rPr>
+          <w:rFonts w:ascii="Calibri" w:eastAsia="Calibri" w:hAnsi="Calibri" w:cs="Calibri"/>
+        </w:rPr>
+        <w:t xml:space="preserve"> met </w:t>
+      </w:r>
+      <w:r>
+        <w:rPr>
+          <w:rFonts w:ascii="Calibri" w:eastAsia="Calibri" w:hAnsi="Calibri" w:cs="Calibri"/>
+        </w:rPr>
+        <w:t xml:space="preserve">de </w:t>
+      </w:r>
+      <w:r>
+        <w:rPr>
+          <w:rFonts w:ascii="Calibri" w:eastAsia="Calibri" w:hAnsi="Calibri" w:cs="Calibri"/>
+        </w:rPr>
+        <w:t>WASD</w:t>
+      </w:r>
+      <w:r>
+        <w:rPr>
+          <w:rFonts w:ascii="Calibri" w:eastAsia="Calibri" w:hAnsi="Calibri" w:cs="Calibri"/>
+        </w:rPr>
+        <w:t>-toetsen in plaats van de pijltoetsen. Dit maakt de bediening intuïtiever en sluit beter aan bij wat gamers gewend zijn.</w:t>
       </w:r>
     </w:p>
     <w:p>
       <w:pPr>
-        <w:pStyle w:val="Kop2"/>
+        <w:spacing w:before="240" w:after="240"/>
+      </w:pPr>
+      <w:r>
+        <w:rPr>
+          <w:rFonts w:ascii="Calibri" w:eastAsia="Calibri" w:hAnsi="Calibri" w:cs="Calibri"/>
+        </w:rPr>
+        <w:t xml:space="preserve">Daarnaast hebben we </w:t>
+      </w:r>
+      <w:r>
+        <w:rPr>
+          <w:rFonts w:ascii="Calibri" w:eastAsia="Calibri" w:hAnsi="Calibri" w:cs="Calibri"/>
+        </w:rPr>
+        <w:t>feedback van medestudenten</w:t>
+      </w:r>
+      <w:r>
+        <w:rPr>
+          <w:rFonts w:ascii="Calibri" w:eastAsia="Calibri" w:hAnsi="Calibri" w:cs="Calibri"/>
+        </w:rPr>
+        <w:t xml:space="preserve"> gevraagd over onze </w:t>
+      </w:r>
+      <w:r>
+        <w:rPr>
+          <w:rFonts w:ascii="Calibri" w:eastAsia="Calibri" w:hAnsi="Calibri" w:cs="Calibri"/>
+        </w:rPr>
+        <w:t xml:space="preserve">Game </w:t>
+      </w:r>
+      <w:r>
+        <w:rPr>
+          <w:rFonts w:ascii="Calibri" w:eastAsia="Calibri" w:hAnsi="Calibri" w:cs="Calibri"/>
+        </w:rPr>
+        <w:t>Design Document (GDD) en de game-</w:t>
+      </w:r>
+      <w:proofErr w:type="spellStart"/>
+      <w:r>
+        <w:rPr>
+          <w:rFonts w:ascii="Calibri" w:eastAsia="Calibri" w:hAnsi="Calibri" w:cs="Calibri"/>
+        </w:rPr>
+        <w:t>mechanics</w:t>
+      </w:r>
+      <w:proofErr w:type="spellEnd"/>
+      <w:r>
+        <w:rPr>
+          <w:rFonts w:ascii="Calibri" w:eastAsia="Calibri" w:hAnsi="Calibri" w:cs="Calibri"/>
+        </w:rPr>
+        <w:t>. Hieruit kwam naar voren</w:t>
+      </w:r>
+      <w:r>
+        <w:rPr>
+          <w:rFonts w:ascii="Calibri" w:eastAsia="Calibri" w:hAnsi="Calibri" w:cs="Calibri"/>
+        </w:rPr>
+        <w:t xml:space="preserve"> dat </w:t>
+      </w:r>
+      <w:r>
+        <w:rPr>
+          <w:rFonts w:ascii="Calibri" w:eastAsia="Calibri" w:hAnsi="Calibri" w:cs="Calibri"/>
+        </w:rPr>
+        <w:t>het waardevol zou zijn om alvast enkele</w:t>
+      </w:r>
+      <w:r>
+        <w:rPr>
+          <w:rFonts w:ascii="Calibri" w:eastAsia="Calibri" w:hAnsi="Calibri" w:cs="Calibri"/>
+        </w:rPr>
+        <w:t xml:space="preserve"> </w:t>
+      </w:r>
+      <w:proofErr w:type="spellStart"/>
+      <w:r>
+        <w:rPr>
+          <w:rFonts w:ascii="Calibri" w:eastAsia="Calibri" w:hAnsi="Calibri" w:cs="Calibri"/>
+        </w:rPr>
+        <w:t>sprites</w:t>
+      </w:r>
+      <w:proofErr w:type="spellEnd"/>
+      <w:r>
+        <w:rPr>
+          <w:rFonts w:ascii="Calibri" w:eastAsia="Calibri" w:hAnsi="Calibri" w:cs="Calibri"/>
+        </w:rPr>
+        <w:t xml:space="preserve"> </w:t>
+      </w:r>
+      <w:r>
+        <w:rPr>
+          <w:rFonts w:ascii="Calibri" w:eastAsia="Calibri" w:hAnsi="Calibri" w:cs="Calibri"/>
+        </w:rPr>
+        <w:t>te ontwerpen</w:t>
+      </w:r>
+      <w:r>
+        <w:rPr>
+          <w:rFonts w:ascii="Calibri" w:eastAsia="Calibri" w:hAnsi="Calibri" w:cs="Calibri"/>
+        </w:rPr>
+        <w:t xml:space="preserve"> en een </w:t>
+      </w:r>
+      <w:r>
+        <w:rPr>
+          <w:rFonts w:ascii="Calibri" w:eastAsia="Calibri" w:hAnsi="Calibri" w:cs="Calibri"/>
+        </w:rPr>
+        <w:t>UI/UX-</w:t>
+      </w:r>
+      <w:r>
+        <w:rPr>
+          <w:rFonts w:ascii="Calibri" w:eastAsia="Calibri" w:hAnsi="Calibri" w:cs="Calibri"/>
+        </w:rPr>
+        <w:t xml:space="preserve">concept </w:t>
+      </w:r>
+      <w:r>
+        <w:rPr>
+          <w:rFonts w:ascii="Calibri" w:eastAsia="Calibri" w:hAnsi="Calibri" w:cs="Calibri"/>
+        </w:rPr>
+        <w:t xml:space="preserve">te </w:t>
+      </w:r>
+      <w:r>
+        <w:rPr>
+          <w:rFonts w:ascii="Calibri" w:eastAsia="Calibri" w:hAnsi="Calibri" w:cs="Calibri"/>
+        </w:rPr>
+        <w:t>maken</w:t>
+      </w:r>
+      <w:r>
+        <w:rPr>
+          <w:rFonts w:ascii="Calibri" w:eastAsia="Calibri" w:hAnsi="Calibri" w:cs="Calibri"/>
+        </w:rPr>
+        <w:t>. Dit zou ons helpen</w:t>
+      </w:r>
+      <w:r>
+        <w:rPr>
+          <w:rFonts w:ascii="Calibri" w:eastAsia="Calibri" w:hAnsi="Calibri" w:cs="Calibri"/>
+        </w:rPr>
+        <w:t xml:space="preserve"> om </w:t>
+      </w:r>
+      <w:r>
+        <w:rPr>
+          <w:rFonts w:ascii="Calibri" w:eastAsia="Calibri" w:hAnsi="Calibri" w:cs="Calibri"/>
+        </w:rPr>
+        <w:t xml:space="preserve">een duidelijker beeld te krijgen van hoe </w:t>
+      </w:r>
+      <w:r>
+        <w:rPr>
+          <w:rFonts w:ascii="Calibri" w:eastAsia="Calibri" w:hAnsi="Calibri" w:cs="Calibri"/>
+        </w:rPr>
+        <w:t xml:space="preserve">de game </w:t>
+      </w:r>
+      <w:r>
+        <w:rPr>
+          <w:rFonts w:ascii="Calibri" w:eastAsia="Calibri" w:hAnsi="Calibri" w:cs="Calibri"/>
+        </w:rPr>
+        <w:t xml:space="preserve">er uiteindelijk uit zal </w:t>
+      </w:r>
+      <w:r>
+        <w:rPr>
+          <w:rFonts w:ascii="Calibri" w:eastAsia="Calibri" w:hAnsi="Calibri" w:cs="Calibri"/>
+        </w:rPr>
+        <w:t>zien</w:t>
+      </w:r>
+      <w:r>
+        <w:rPr>
+          <w:rFonts w:ascii="Calibri" w:eastAsia="Calibri" w:hAnsi="Calibri" w:cs="Calibri"/>
+        </w:rPr>
+        <w:t xml:space="preserve"> en voelen, en maakt het makkelijker om feedback te verzamelen tijdens het verdere ontwikkelingsproces.</w:t>
+      </w:r>
+    </w:p>
+    <w:p>
+      <w:pPr>
+        <w:spacing w:before="240" w:after="240"/>
+      </w:pPr>
+      <w:r>
+        <w:rPr>
+          <w:rFonts w:ascii="Calibri" w:eastAsia="Calibri" w:hAnsi="Calibri" w:cs="Calibri"/>
+        </w:rPr>
+        <w:t>Door deze stappen te ondernemen, kunnen we gerichter werken en de kwaliteit van het project verbeteren.</w:t>
+      </w:r>
+    </w:p>
+    <w:p>
+      <w:r>
+        <w:br/>
+      </w:r>
+    </w:p>
+    <w:p>
+      <w:pPr>
+        <w:pStyle w:val="Heading2"/>
       </w:pPr>
       <w:bookmarkStart w:id="5" w:name="_Toc183594790"/>
       <w:r>
@@ -3226,15 +3717,99 @@
     </w:p>
     <w:p>
       <w:r>
-        <w:t>…</w:t>
-      </w:r>
-      <w:r>
-        <w:br/>
+        <w:t xml:space="preserve">Met de feedback die we hebben gekregen </w:t>
+      </w:r>
+      <w:r>
+        <w:t xml:space="preserve">voor de user </w:t>
+      </w:r>
+      <w:proofErr w:type="spellStart"/>
+      <w:r>
+        <w:t>stories</w:t>
+      </w:r>
+      <w:proofErr w:type="spellEnd"/>
+      <w:r>
+        <w:t xml:space="preserve"> hebben </w:t>
+      </w:r>
+      <w:r>
+        <w:t>we</w:t>
+      </w:r>
+      <w:r>
+        <w:t xml:space="preserve"> </w:t>
+      </w:r>
+      <w:r>
+        <w:t xml:space="preserve">de </w:t>
+      </w:r>
+      <w:r>
+        <w:t xml:space="preserve">user story </w:t>
+      </w:r>
+      <w:r>
+        <w:t>voor het autorijden</w:t>
+      </w:r>
+      <w:r>
+        <w:t xml:space="preserve"> aangepast</w:t>
+      </w:r>
+      <w:r>
+        <w:t xml:space="preserve"> van </w:t>
+      </w:r>
+      <w:r>
+        <w:t xml:space="preserve">het bewegen </w:t>
+      </w:r>
+      <w:r>
+        <w:t xml:space="preserve">met </w:t>
+      </w:r>
+      <w:r>
+        <w:t>pijltjes</w:t>
+      </w:r>
+      <w:r>
+        <w:t xml:space="preserve"> </w:t>
+      </w:r>
+      <w:r>
+        <w:t xml:space="preserve">naar </w:t>
+      </w:r>
+      <w:r>
+        <w:t>W, A, S, D</w:t>
+      </w:r>
+      <w:r>
+        <w:t>,</w:t>
+      </w:r>
+      <w:r>
+        <w:t xml:space="preserve"> zodat </w:t>
+      </w:r>
+      <w:r>
+        <w:t xml:space="preserve">spelers </w:t>
+      </w:r>
+      <w:r>
+        <w:t xml:space="preserve">ook </w:t>
+      </w:r>
+      <w:r>
+        <w:t>vanuit</w:t>
+      </w:r>
+      <w:r>
+        <w:t xml:space="preserve"> de auto kunnen schieten</w:t>
+      </w:r>
+      <w:r>
+        <w:t>.</w:t>
       </w:r>
     </w:p>
     <w:p>
-      <w:pPr>
-        <w:pStyle w:val="Kop2"/>
+      <w:r>
+        <w:t xml:space="preserve">Ook kregen wij feedback om een userstory te maken over onze </w:t>
+      </w:r>
+      <w:proofErr w:type="spellStart"/>
+      <w:r>
+        <w:t>sprites</w:t>
+      </w:r>
+      <w:proofErr w:type="spellEnd"/>
+      <w:r>
+        <w:t>.</w:t>
+      </w:r>
+      <w:r>
+        <w:br/>
+      </w:r>
+    </w:p>
+    <w:p>
+      <w:pPr>
+        <w:pStyle w:val="Heading2"/>
       </w:pPr>
       <w:bookmarkStart w:id="6" w:name="_Toc183594791"/>
       <w:r>
@@ -3256,15 +3831,55 @@
     </w:p>
     <w:p>
       <w:r>
-        <w:t>…</w:t>
+        <w:t>De samenwerking verliep goed</w:t>
+      </w:r>
+      <w:r>
+        <w:t xml:space="preserve">, </w:t>
+      </w:r>
+      <w:r>
+        <w:t xml:space="preserve">iedereen deed wat van hem/haar werd verwacht. De communicatie was prima, en wanneer iemand vastliep, werd hij of zij geholpen door andere </w:t>
+      </w:r>
+      <w:proofErr w:type="spellStart"/>
+      <w:r>
+        <w:t>groep</w:t>
+      </w:r>
+      <w:r>
+        <w:t>leden</w:t>
+      </w:r>
+      <w:proofErr w:type="spellEnd"/>
+      <w:r>
+        <w:t xml:space="preserve">. Om de samenwerking te verbeteren, kunnen we elke ochtend een mondelinge stand-up doen voordat we beginnen, zodat iedereen weet wie wat gaat doen. Ook kunnen we samen kijken naar wat er de vorige dag is afgerond en bespreken wat er niet gelukt is. Verder zijn we echt trots op onze samenwerking en </w:t>
+      </w:r>
+      <w:r>
+        <w:t xml:space="preserve">onze </w:t>
+      </w:r>
+      <w:r>
+        <w:t>bijdrage aan het project.</w:t>
+      </w:r>
+    </w:p>
+    <w:p>
+      <w:r>
+        <w:t>Onze game ziet er complex en uitgebreid uit, dus we moeten de komende dagen de tijd goed benutten en de taakverdeling maken op basis van ieders vaardigheden.</w:t>
       </w:r>
     </w:p>
     <w:p/>
     <w:p>
       <w:pPr>
-        <w:pStyle w:val="Kop2"/>
+        <w:rPr>
+          <w:rFonts w:eastAsiaTheme="majorEastAsia" w:cstheme="majorBidi"/>
+          <w:color w:val="000000" w:themeColor="text1"/>
+          <w:sz w:val="32"/>
+        </w:rPr>
       </w:pPr>
       <w:bookmarkStart w:id="7" w:name="_Toc183594792"/>
+      <w:r>
+        <w:br w:type="page"/>
+      </w:r>
+    </w:p>
+    <w:p>
+      <w:pPr>
+        <w:pStyle w:val="Heading2"/>
+      </w:pPr>
       <w:r>
         <w:t>6</w:t>
       </w:r>
@@ -3354,6 +3969,13 @@
                 <w:color w:val="000000"/>
               </w:rPr>
             </w:pPr>
+            <w:r>
+              <w:rPr>
+                <w:rFonts w:ascii="Calibri" w:eastAsia="Times New Roman" w:hAnsi="Calibri" w:cs="Calibri"/>
+                <w:color w:val="000000"/>
+              </w:rPr>
+              <w:t>Alkan Cakir</w:t>
+            </w:r>
           </w:p>
         </w:tc>
       </w:tr>
@@ -3425,6 +4047,11 @@
           </w:tcPr>
           <w:p>
             <w:pPr>
+              <w:pStyle w:val="ListParagraph"/>
+              <w:numPr>
+                <w:ilvl w:val="0"/>
+                <w:numId w:val="32"/>
+              </w:numPr>
               <w:spacing w:after="0" w:line="240" w:lineRule="auto"/>
               <w:rPr>
                 <w:rFonts w:ascii="Calibri" w:eastAsia="Times New Roman" w:hAnsi="Calibri" w:cs="Calibri"/>
@@ -3436,7 +4063,49 @@
                 <w:rFonts w:ascii="Calibri" w:eastAsia="Times New Roman" w:hAnsi="Calibri" w:cs="Calibri"/>
                 <w:color w:val="000000"/>
               </w:rPr>
-              <w:t>…</w:t>
+              <w:t>Auto besturen met W</w:t>
+            </w:r>
+            <w:r>
+              <w:rPr>
+                <w:rFonts w:ascii="Calibri" w:eastAsia="Times New Roman" w:hAnsi="Calibri" w:cs="Calibri"/>
+                <w:color w:val="000000"/>
+              </w:rPr>
+              <w:t xml:space="preserve">, </w:t>
+            </w:r>
+            <w:r>
+              <w:rPr>
+                <w:rFonts w:ascii="Calibri" w:eastAsia="Times New Roman" w:hAnsi="Calibri" w:cs="Calibri"/>
+                <w:color w:val="000000"/>
+              </w:rPr>
+              <w:t>A</w:t>
+            </w:r>
+            <w:r>
+              <w:rPr>
+                <w:rFonts w:ascii="Calibri" w:eastAsia="Times New Roman" w:hAnsi="Calibri" w:cs="Calibri"/>
+                <w:color w:val="000000"/>
+              </w:rPr>
+              <w:t xml:space="preserve">, </w:t>
+            </w:r>
+            <w:r>
+              <w:rPr>
+                <w:rFonts w:ascii="Calibri" w:eastAsia="Times New Roman" w:hAnsi="Calibri" w:cs="Calibri"/>
+                <w:color w:val="000000"/>
+              </w:rPr>
+              <w:t>S</w:t>
+            </w:r>
+            <w:r>
+              <w:rPr>
+                <w:rFonts w:ascii="Calibri" w:eastAsia="Times New Roman" w:hAnsi="Calibri" w:cs="Calibri"/>
+                <w:color w:val="000000"/>
+              </w:rPr>
+              <w:t xml:space="preserve">, </w:t>
+            </w:r>
+            <w:r>
+              <w:rPr>
+                <w:rFonts w:ascii="Calibri" w:eastAsia="Times New Roman" w:hAnsi="Calibri" w:cs="Calibri"/>
+                <w:color w:val="000000"/>
+              </w:rPr>
+              <w:t>D</w:t>
             </w:r>
           </w:p>
         </w:tc>
@@ -3519,7 +4188,70 @@
                 <w:rFonts w:ascii="Calibri" w:eastAsia="Times New Roman" w:hAnsi="Calibri" w:cs="Calibri"/>
                 <w:color w:val="000000"/>
               </w:rPr>
-              <w:t>Als … wil ik … zodat …</w:t>
+              <w:t xml:space="preserve">Als </w:t>
+            </w:r>
+            <w:r>
+              <w:rPr>
+                <w:rFonts w:ascii="Calibri" w:eastAsia="Times New Roman" w:hAnsi="Calibri" w:cs="Calibri"/>
+                <w:color w:val="000000"/>
+              </w:rPr>
+              <w:t>speler</w:t>
+            </w:r>
+            <w:r>
+              <w:rPr>
+                <w:rFonts w:ascii="Calibri" w:eastAsia="Times New Roman" w:hAnsi="Calibri" w:cs="Calibri"/>
+                <w:color w:val="000000"/>
+              </w:rPr>
+              <w:t xml:space="preserve"> wil ik </w:t>
+            </w:r>
+            <w:r>
+              <w:rPr>
+                <w:rFonts w:ascii="Calibri" w:eastAsia="Times New Roman" w:hAnsi="Calibri" w:cs="Calibri"/>
+                <w:color w:val="000000"/>
+              </w:rPr>
+              <w:t xml:space="preserve">met W, A, S, D </w:t>
+            </w:r>
+            <w:r>
+              <w:rPr>
+                <w:rFonts w:ascii="Calibri" w:eastAsia="Times New Roman" w:hAnsi="Calibri" w:cs="Calibri"/>
+                <w:color w:val="000000"/>
+              </w:rPr>
+              <w:t>besturen</w:t>
+            </w:r>
+            <w:r>
+              <w:rPr>
+                <w:rFonts w:ascii="Calibri" w:eastAsia="Times New Roman" w:hAnsi="Calibri" w:cs="Calibri"/>
+                <w:color w:val="000000"/>
+              </w:rPr>
+              <w:t xml:space="preserve"> </w:t>
+            </w:r>
+            <w:r>
+              <w:rPr>
+                <w:rFonts w:ascii="Calibri" w:eastAsia="Times New Roman" w:hAnsi="Calibri" w:cs="Calibri"/>
+                <w:color w:val="000000"/>
+              </w:rPr>
+              <w:t>zodat</w:t>
+            </w:r>
+            <w:r>
+              <w:rPr>
+                <w:rFonts w:ascii="Calibri" w:eastAsia="Times New Roman" w:hAnsi="Calibri" w:cs="Calibri"/>
+                <w:color w:val="000000"/>
+              </w:rPr>
+              <w:t xml:space="preserve"> </w:t>
+            </w:r>
+            <w:r>
+              <w:rPr>
+                <w:rFonts w:ascii="Calibri" w:eastAsia="Times New Roman" w:hAnsi="Calibri" w:cs="Calibri"/>
+                <w:color w:val="000000"/>
+              </w:rPr>
+              <w:t xml:space="preserve">je ook de muis kan gebruiken </w:t>
+            </w:r>
+            <w:r>
+              <w:rPr>
+                <w:rFonts w:ascii="Calibri" w:eastAsia="Times New Roman" w:hAnsi="Calibri" w:cs="Calibri"/>
+                <w:color w:val="000000"/>
+              </w:rPr>
+              <w:t>terwijl je de auto bestuurd</w:t>
             </w:r>
           </w:p>
         </w:tc>
@@ -3590,7 +4322,7 @@
                 <w:rFonts w:ascii="Calibri" w:eastAsia="Times New Roman" w:hAnsi="Calibri" w:cs="Calibri"/>
                 <w:color w:val="000000"/>
               </w:rPr>
-              <w:t>1-5</w:t>
+              <w:t>2</w:t>
             </w:r>
           </w:p>
         </w:tc>
@@ -3656,7 +4388,7 @@
                 <w:rFonts w:ascii="Calibri" w:eastAsia="Times New Roman" w:hAnsi="Calibri" w:cs="Calibri"/>
                 <w:color w:val="000000"/>
               </w:rPr>
-              <w:t>0,0.5,1,2,3,5,8,13,20</w:t>
+              <w:t>5</w:t>
             </w:r>
           </w:p>
         </w:tc>
@@ -3728,12 +4460,12 @@
           </w:tcPr>
           <w:p>
             <w:pPr>
-              <w:pStyle w:val="Lijstalinea"/>
+              <w:pStyle w:val="ListParagraph"/>
               <w:numPr>
                 <w:ilvl w:val="0"/>
                 <w:numId w:val="31"/>
               </w:numPr>
-              <w:spacing w:before="240" w:line="240" w:lineRule="auto"/>
+              <w:spacing w:before="240"/>
               <w:rPr>
                 <w:rFonts w:ascii="Calibri" w:eastAsia="Times New Roman" w:hAnsi="Calibri" w:cs="Calibri"/>
                 <w:color w:val="000000"/>
@@ -3744,17 +4476,17 @@
                 <w:rFonts w:ascii="Calibri" w:eastAsia="Times New Roman" w:hAnsi="Calibri" w:cs="Calibri"/>
                 <w:color w:val="000000"/>
               </w:rPr>
-              <w:t>Criteria 1…</w:t>
+              <w:t>Auto bewegen met W, A, S, D knoppen.</w:t>
             </w:r>
           </w:p>
           <w:p>
             <w:pPr>
-              <w:pStyle w:val="Lijstalinea"/>
+              <w:pStyle w:val="ListParagraph"/>
               <w:numPr>
                 <w:ilvl w:val="0"/>
                 <w:numId w:val="31"/>
               </w:numPr>
-              <w:spacing w:before="240" w:line="240" w:lineRule="auto"/>
+              <w:spacing w:before="240"/>
               <w:rPr>
                 <w:rFonts w:ascii="Calibri" w:eastAsia="Times New Roman" w:hAnsi="Calibri" w:cs="Calibri"/>
                 <w:color w:val="000000"/>
@@ -3765,17 +4497,17 @@
                 <w:rFonts w:ascii="Calibri" w:eastAsia="Times New Roman" w:hAnsi="Calibri" w:cs="Calibri"/>
                 <w:color w:val="000000"/>
               </w:rPr>
-              <w:t>Criteria 2…</w:t>
+              <w:t>Wanneer de speler geen input meer geeft moet de auto even doorrollen. </w:t>
             </w:r>
           </w:p>
           <w:p>
             <w:pPr>
-              <w:pStyle w:val="Lijstalinea"/>
+              <w:pStyle w:val="ListParagraph"/>
               <w:numPr>
                 <w:ilvl w:val="0"/>
                 <w:numId w:val="31"/>
               </w:numPr>
-              <w:spacing w:before="240" w:line="240" w:lineRule="auto"/>
+              <w:spacing w:before="240"/>
               <w:rPr>
                 <w:rFonts w:ascii="Calibri" w:eastAsia="Times New Roman" w:hAnsi="Calibri" w:cs="Calibri"/>
                 <w:color w:val="000000"/>
@@ -3786,17 +4518,17 @@
                 <w:rFonts w:ascii="Calibri" w:eastAsia="Times New Roman" w:hAnsi="Calibri" w:cs="Calibri"/>
                 <w:color w:val="000000"/>
               </w:rPr>
-              <w:t>Criteria 3…</w:t>
+              <w:t>Wanneer je op de rem knop inhoud dan moet de auto stoppen of als de auto is gestopt dan ga je achteruit. </w:t>
             </w:r>
           </w:p>
           <w:p>
             <w:pPr>
-              <w:pStyle w:val="Lijstalinea"/>
+              <w:pStyle w:val="ListParagraph"/>
               <w:numPr>
                 <w:ilvl w:val="0"/>
                 <w:numId w:val="31"/>
               </w:numPr>
-              <w:spacing w:before="240" w:line="240" w:lineRule="auto"/>
+              <w:spacing w:before="240"/>
               <w:rPr>
                 <w:rFonts w:ascii="Calibri" w:eastAsia="Times New Roman" w:hAnsi="Calibri" w:cs="Calibri"/>
                 <w:color w:val="000000"/>
@@ -3807,7 +4539,74 @@
                 <w:rFonts w:ascii="Calibri" w:eastAsia="Times New Roman" w:hAnsi="Calibri" w:cs="Calibri"/>
                 <w:color w:val="000000"/>
               </w:rPr>
-              <w:t>Etc.</w:t>
+              <w:t>Wanneer je op de gas knop inhoud dan moet de auto steeds sneller gaan. </w:t>
+            </w:r>
+          </w:p>
+          <w:p>
+            <w:pPr>
+              <w:pStyle w:val="ListParagraph"/>
+              <w:numPr>
+                <w:ilvl w:val="0"/>
+                <w:numId w:val="31"/>
+              </w:numPr>
+              <w:spacing w:before="240"/>
+              <w:rPr>
+                <w:rFonts w:ascii="Calibri" w:eastAsia="Times New Roman" w:hAnsi="Calibri" w:cs="Calibri"/>
+                <w:color w:val="000000"/>
+              </w:rPr>
+            </w:pPr>
+            <w:r>
+              <w:rPr>
+                <w:rFonts w:ascii="Calibri" w:eastAsia="Times New Roman" w:hAnsi="Calibri" w:cs="Calibri"/>
+                <w:color w:val="000000"/>
+              </w:rPr>
+              <w:t>Wanneer je op de F knop klikt dan kan je de auto in- en uitstappen. </w:t>
+            </w:r>
+          </w:p>
+          <w:p>
+            <w:pPr>
+              <w:pStyle w:val="ListParagraph"/>
+              <w:numPr>
+                <w:ilvl w:val="0"/>
+                <w:numId w:val="31"/>
+              </w:numPr>
+              <w:spacing w:before="240"/>
+              <w:rPr>
+                <w:rFonts w:ascii="Calibri" w:eastAsia="Times New Roman" w:hAnsi="Calibri" w:cs="Calibri"/>
+                <w:color w:val="000000"/>
+                <w:lang w:val="en-US"/>
+              </w:rPr>
+            </w:pPr>
+            <w:r>
+              <w:rPr>
+                <w:rFonts w:ascii="Calibri" w:eastAsia="Times New Roman" w:hAnsi="Calibri" w:cs="Calibri"/>
+                <w:color w:val="000000"/>
+              </w:rPr>
+              <w:t xml:space="preserve">Pushen naar </w:t>
+            </w:r>
+            <w:proofErr w:type="spellStart"/>
+            <w:r>
+              <w:rPr>
+                <w:rFonts w:ascii="Calibri" w:eastAsia="Times New Roman" w:hAnsi="Calibri" w:cs="Calibri"/>
+                <w:color w:val="000000"/>
+              </w:rPr>
+              <w:t>Github</w:t>
+            </w:r>
+            <w:proofErr w:type="spellEnd"/>
+            <w:r>
+              <w:rPr>
+                <w:rFonts w:ascii="Calibri" w:eastAsia="Times New Roman" w:hAnsi="Calibri" w:cs="Calibri"/>
+                <w:color w:val="000000"/>
+              </w:rPr>
+              <w:t>.</w:t>
+            </w:r>
+            <w:r>
+              <w:rPr>
+                <w:rFonts w:ascii="Calibri" w:eastAsia="Times New Roman" w:hAnsi="Calibri" w:cs="Calibri"/>
+                <w:color w:val="000000"/>
+                <w:lang w:val="en-US"/>
+              </w:rPr>
+              <w:t> </w:t>
             </w:r>
           </w:p>
         </w:tc>
@@ -3859,7 +4658,6 @@
                 <w:bCs/>
                 <w:color w:val="000000"/>
               </w:rPr>
-              <w:lastRenderedPageBreak/>
               <w:t>Naam student:</w:t>
             </w:r>
           </w:p>
@@ -3885,6 +4683,13 @@
                 <w:color w:val="000000"/>
               </w:rPr>
             </w:pPr>
+            <w:r>
+              <w:rPr>
+                <w:rFonts w:ascii="Calibri" w:eastAsia="Times New Roman" w:hAnsi="Calibri" w:cs="Calibri"/>
+                <w:color w:val="000000"/>
+              </w:rPr>
+              <w:t>Alkan Cakir</w:t>
+            </w:r>
           </w:p>
         </w:tc>
       </w:tr>
@@ -3956,6 +4761,11 @@
           </w:tcPr>
           <w:p>
             <w:pPr>
+              <w:pStyle w:val="ListParagraph"/>
+              <w:numPr>
+                <w:ilvl w:val="0"/>
+                <w:numId w:val="32"/>
+              </w:numPr>
               <w:spacing w:after="0" w:line="240" w:lineRule="auto"/>
               <w:rPr>
                 <w:rFonts w:ascii="Calibri" w:eastAsia="Times New Roman" w:hAnsi="Calibri" w:cs="Calibri"/>
@@ -3967,7 +4777,21 @@
                 <w:rFonts w:ascii="Calibri" w:eastAsia="Times New Roman" w:hAnsi="Calibri" w:cs="Calibri"/>
                 <w:color w:val="000000"/>
               </w:rPr>
-              <w:t>…</w:t>
+              <w:t>Sprites</w:t>
+            </w:r>
+            <w:r>
+              <w:rPr>
+                <w:rFonts w:ascii="Calibri" w:eastAsia="Times New Roman" w:hAnsi="Calibri" w:cs="Calibri"/>
+                <w:color w:val="000000"/>
+              </w:rPr>
+              <w:t xml:space="preserve"> batch</w:t>
+            </w:r>
+            <w:r>
+              <w:rPr>
+                <w:rFonts w:ascii="Calibri" w:eastAsia="Times New Roman" w:hAnsi="Calibri" w:cs="Calibri"/>
+                <w:color w:val="000000"/>
+              </w:rPr>
+              <w:t xml:space="preserve"> maken</w:t>
             </w:r>
           </w:p>
         </w:tc>
@@ -4050,7 +4874,86 @@
                 <w:rFonts w:ascii="Calibri" w:eastAsia="Times New Roman" w:hAnsi="Calibri" w:cs="Calibri"/>
                 <w:color w:val="000000"/>
               </w:rPr>
-              <w:t>Als … wil ik … zodat …</w:t>
+              <w:t xml:space="preserve">Als </w:t>
+            </w:r>
+            <w:r>
+              <w:rPr>
+                <w:rFonts w:ascii="Calibri" w:eastAsia="Times New Roman" w:hAnsi="Calibri" w:cs="Calibri"/>
+                <w:color w:val="000000"/>
+              </w:rPr>
+              <w:t>speler</w:t>
+            </w:r>
+            <w:r>
+              <w:rPr>
+                <w:rFonts w:ascii="Calibri" w:eastAsia="Times New Roman" w:hAnsi="Calibri" w:cs="Calibri"/>
+                <w:color w:val="000000"/>
+              </w:rPr>
+              <w:t xml:space="preserve"> wil ik </w:t>
+            </w:r>
+            <w:r>
+              <w:rPr>
+                <w:rFonts w:ascii="Calibri" w:eastAsia="Times New Roman" w:hAnsi="Calibri" w:cs="Calibri"/>
+                <w:color w:val="000000"/>
+              </w:rPr>
+              <w:t xml:space="preserve">veel </w:t>
+            </w:r>
+            <w:proofErr w:type="spellStart"/>
+            <w:r>
+              <w:rPr>
+                <w:rFonts w:ascii="Calibri" w:eastAsia="Times New Roman" w:hAnsi="Calibri" w:cs="Calibri"/>
+                <w:color w:val="000000"/>
+              </w:rPr>
+              <w:t>sprites</w:t>
+            </w:r>
+            <w:proofErr w:type="spellEnd"/>
+            <w:r>
+              <w:rPr>
+                <w:rFonts w:ascii="Calibri" w:eastAsia="Times New Roman" w:hAnsi="Calibri" w:cs="Calibri"/>
+                <w:color w:val="000000"/>
+              </w:rPr>
+              <w:t xml:space="preserve"> </w:t>
+            </w:r>
+            <w:r>
+              <w:rPr>
+                <w:rFonts w:ascii="Calibri" w:eastAsia="Times New Roman" w:hAnsi="Calibri" w:cs="Calibri"/>
+                <w:color w:val="000000"/>
+              </w:rPr>
+              <w:t xml:space="preserve">zien </w:t>
+            </w:r>
+            <w:r>
+              <w:rPr>
+                <w:rFonts w:ascii="Calibri" w:eastAsia="Times New Roman" w:hAnsi="Calibri" w:cs="Calibri"/>
+                <w:color w:val="000000"/>
+              </w:rPr>
+              <w:t xml:space="preserve">zodat </w:t>
+            </w:r>
+            <w:r>
+              <w:rPr>
+                <w:rFonts w:ascii="Calibri" w:eastAsia="Times New Roman" w:hAnsi="Calibri" w:cs="Calibri"/>
+                <w:color w:val="000000"/>
+              </w:rPr>
+              <w:t xml:space="preserve">de game </w:t>
+            </w:r>
+            <w:r>
+              <w:rPr>
+                <w:rFonts w:ascii="Calibri" w:eastAsia="Times New Roman" w:hAnsi="Calibri" w:cs="Calibri"/>
+                <w:color w:val="000000"/>
+              </w:rPr>
+              <w:t xml:space="preserve">levend </w:t>
+            </w:r>
+            <w:r>
+              <w:rPr>
+                <w:rFonts w:ascii="Calibri" w:eastAsia="Times New Roman" w:hAnsi="Calibri" w:cs="Calibri"/>
+                <w:color w:val="000000"/>
+              </w:rPr>
+              <w:t>eruitziet</w:t>
+            </w:r>
+            <w:r>
+              <w:rPr>
+                <w:rFonts w:ascii="Calibri" w:eastAsia="Times New Roman" w:hAnsi="Calibri" w:cs="Calibri"/>
+                <w:color w:val="000000"/>
+              </w:rPr>
+              <w:t xml:space="preserve"> en niet veel hetzelfde is.</w:t>
             </w:r>
           </w:p>
         </w:tc>
@@ -4121,7 +5024,7 @@
                 <w:rFonts w:ascii="Calibri" w:eastAsia="Times New Roman" w:hAnsi="Calibri" w:cs="Calibri"/>
                 <w:color w:val="000000"/>
               </w:rPr>
-              <w:t>1-5</w:t>
+              <w:t>5</w:t>
             </w:r>
           </w:p>
         </w:tc>
@@ -4187,7 +5090,7 @@
                 <w:rFonts w:ascii="Calibri" w:eastAsia="Times New Roman" w:hAnsi="Calibri" w:cs="Calibri"/>
                 <w:color w:val="000000"/>
               </w:rPr>
-              <w:t>0,0.5,1,2,3,5,8,13,20</w:t>
+              <w:t>?</w:t>
             </w:r>
           </w:p>
         </w:tc>
@@ -4259,7 +5162,7 @@
           </w:tcPr>
           <w:p>
             <w:pPr>
-              <w:pStyle w:val="Lijstalinea"/>
+              <w:pStyle w:val="ListParagraph"/>
               <w:numPr>
                 <w:ilvl w:val="0"/>
                 <w:numId w:val="31"/>
@@ -4275,12 +5178,28 @@
                 <w:rFonts w:ascii="Calibri" w:eastAsia="Times New Roman" w:hAnsi="Calibri" w:cs="Calibri"/>
                 <w:color w:val="000000"/>
               </w:rPr>
-              <w:t>Criteria 1…</w:t>
+              <w:t xml:space="preserve">De </w:t>
+            </w:r>
+            <w:proofErr w:type="spellStart"/>
+            <w:r>
+              <w:rPr>
+                <w:rFonts w:ascii="Calibri" w:eastAsia="Times New Roman" w:hAnsi="Calibri" w:cs="Calibri"/>
+                <w:color w:val="000000"/>
+              </w:rPr>
+              <w:t>sprites</w:t>
+            </w:r>
+            <w:proofErr w:type="spellEnd"/>
+            <w:r>
+              <w:rPr>
+                <w:rFonts w:ascii="Calibri" w:eastAsia="Times New Roman" w:hAnsi="Calibri" w:cs="Calibri"/>
+                <w:color w:val="000000"/>
+              </w:rPr>
+              <w:t xml:space="preserve"> moeten 64x64 pixels zijn.</w:t>
             </w:r>
           </w:p>
           <w:p>
             <w:pPr>
-              <w:pStyle w:val="Lijstalinea"/>
+              <w:pStyle w:val="ListParagraph"/>
               <w:numPr>
                 <w:ilvl w:val="0"/>
                 <w:numId w:val="31"/>
@@ -4296,12 +5215,44 @@
                 <w:rFonts w:ascii="Calibri" w:eastAsia="Times New Roman" w:hAnsi="Calibri" w:cs="Calibri"/>
                 <w:color w:val="000000"/>
               </w:rPr>
-              <w:t>Criteria 2…</w:t>
+              <w:t xml:space="preserve">De </w:t>
+            </w:r>
+            <w:proofErr w:type="spellStart"/>
+            <w:r>
+              <w:rPr>
+                <w:rFonts w:ascii="Calibri" w:eastAsia="Times New Roman" w:hAnsi="Calibri" w:cs="Calibri"/>
+                <w:color w:val="000000"/>
+              </w:rPr>
+              <w:t>sprites</w:t>
+            </w:r>
+            <w:proofErr w:type="spellEnd"/>
+            <w:r>
+              <w:rPr>
+                <w:rFonts w:ascii="Calibri" w:eastAsia="Times New Roman" w:hAnsi="Calibri" w:cs="Calibri"/>
+                <w:color w:val="000000"/>
+              </w:rPr>
+              <w:t xml:space="preserve"> moeten dezelfde art </w:t>
+            </w:r>
+            <w:proofErr w:type="spellStart"/>
+            <w:r>
+              <w:rPr>
+                <w:rFonts w:ascii="Calibri" w:eastAsia="Times New Roman" w:hAnsi="Calibri" w:cs="Calibri"/>
+                <w:color w:val="000000"/>
+              </w:rPr>
+              <w:t>style</w:t>
+            </w:r>
+            <w:proofErr w:type="spellEnd"/>
+            <w:r>
+              <w:rPr>
+                <w:rFonts w:ascii="Calibri" w:eastAsia="Times New Roman" w:hAnsi="Calibri" w:cs="Calibri"/>
+                <w:color w:val="000000"/>
+              </w:rPr>
+              <w:t xml:space="preserve"> hebben.</w:t>
             </w:r>
           </w:p>
           <w:p>
             <w:pPr>
-              <w:pStyle w:val="Lijstalinea"/>
+              <w:pStyle w:val="ListParagraph"/>
               <w:numPr>
                 <w:ilvl w:val="0"/>
                 <w:numId w:val="31"/>
@@ -4317,28 +5268,23 @@
                 <w:rFonts w:ascii="Calibri" w:eastAsia="Times New Roman" w:hAnsi="Calibri" w:cs="Calibri"/>
                 <w:color w:val="000000"/>
               </w:rPr>
-              <w:t>Criteria 3…</w:t>
-            </w:r>
-          </w:p>
-          <w:p>
-            <w:pPr>
-              <w:pStyle w:val="Lijstalinea"/>
-              <w:numPr>
-                <w:ilvl w:val="0"/>
-                <w:numId w:val="31"/>
-              </w:numPr>
-              <w:spacing w:before="240" w:line="240" w:lineRule="auto"/>
-              <w:rPr>
-                <w:rFonts w:ascii="Calibri" w:eastAsia="Times New Roman" w:hAnsi="Calibri" w:cs="Calibri"/>
-                <w:color w:val="000000"/>
-              </w:rPr>
-            </w:pPr>
-            <w:r>
-              <w:rPr>
-                <w:rFonts w:ascii="Calibri" w:eastAsia="Times New Roman" w:hAnsi="Calibri" w:cs="Calibri"/>
-                <w:color w:val="000000"/>
-              </w:rPr>
-              <w:t>Etc.</w:t>
+              <w:t xml:space="preserve">Pushen naar </w:t>
+            </w:r>
+            <w:proofErr w:type="spellStart"/>
+            <w:r>
+              <w:rPr>
+                <w:rFonts w:ascii="Calibri" w:eastAsia="Times New Roman" w:hAnsi="Calibri" w:cs="Calibri"/>
+                <w:color w:val="000000"/>
+              </w:rPr>
+              <w:t>Github</w:t>
+            </w:r>
+            <w:proofErr w:type="spellEnd"/>
+            <w:r>
+              <w:rPr>
+                <w:rFonts w:ascii="Calibri" w:eastAsia="Times New Roman" w:hAnsi="Calibri" w:cs="Calibri"/>
+                <w:color w:val="000000"/>
+              </w:rPr>
+              <w:t>.</w:t>
             </w:r>
           </w:p>
         </w:tc>
@@ -4352,19 +5298,18 @@
     </w:p>
     <w:p>
       <w:pPr>
-        <w:pStyle w:val="Kop1"/>
+        <w:pStyle w:val="Heading1"/>
         <w:jc w:val="left"/>
       </w:pPr>
       <w:bookmarkStart w:id="8" w:name="_Toc183594793"/>
       <w:r>
-        <w:lastRenderedPageBreak/>
         <w:t>Sprint 02</w:t>
       </w:r>
       <w:bookmarkEnd w:id="8"/>
     </w:p>
     <w:p>
       <w:pPr>
-        <w:pStyle w:val="Kop2"/>
+        <w:pStyle w:val="Heading2"/>
         <w:rPr>
           <w:i/>
           <w:iCs/>
@@ -4406,7 +5351,7 @@
     </w:p>
     <w:p>
       <w:pPr>
-        <w:pStyle w:val="Kop2"/>
+        <w:pStyle w:val="Heading2"/>
       </w:pPr>
       <w:bookmarkStart w:id="10" w:name="_Toc183594795"/>
       <w:r>
@@ -4444,7 +5389,7 @@
     </w:p>
     <w:p>
       <w:pPr>
-        <w:pStyle w:val="Kop2"/>
+        <w:pStyle w:val="Heading2"/>
       </w:pPr>
       <w:bookmarkStart w:id="11" w:name="_Toc183594796"/>
       <w:r>
@@ -4462,7 +5407,7 @@
     </w:p>
     <w:p>
       <w:pPr>
-        <w:pStyle w:val="Kop2"/>
+        <w:pStyle w:val="Heading2"/>
       </w:pPr>
       <w:bookmarkStart w:id="12" w:name="_Toc183594797"/>
       <w:r>
@@ -4480,7 +5425,7 @@
     </w:p>
     <w:p>
       <w:pPr>
-        <w:pStyle w:val="Kop2"/>
+        <w:pStyle w:val="Heading2"/>
       </w:pPr>
       <w:bookmarkStart w:id="13" w:name="_Toc183594798"/>
       <w:r>
@@ -4502,7 +5447,7 @@
     <w:p/>
     <w:p>
       <w:pPr>
-        <w:pStyle w:val="Kop2"/>
+        <w:pStyle w:val="Heading2"/>
       </w:pPr>
       <w:bookmarkStart w:id="14" w:name="_Toc183594799"/>
       <w:r>
@@ -4966,7 +5911,7 @@
           </w:tcPr>
           <w:p>
             <w:pPr>
-              <w:pStyle w:val="Lijstalinea"/>
+              <w:pStyle w:val="ListParagraph"/>
               <w:numPr>
                 <w:ilvl w:val="0"/>
                 <w:numId w:val="31"/>
@@ -4987,7 +5932,7 @@
           </w:p>
           <w:p>
             <w:pPr>
-              <w:pStyle w:val="Lijstalinea"/>
+              <w:pStyle w:val="ListParagraph"/>
               <w:numPr>
                 <w:ilvl w:val="0"/>
                 <w:numId w:val="31"/>
@@ -5008,7 +5953,7 @@
           </w:p>
           <w:p>
             <w:pPr>
-              <w:pStyle w:val="Lijstalinea"/>
+              <w:pStyle w:val="ListParagraph"/>
               <w:numPr>
                 <w:ilvl w:val="0"/>
                 <w:numId w:val="31"/>
@@ -5029,7 +5974,7 @@
           </w:p>
           <w:p>
             <w:pPr>
-              <w:pStyle w:val="Lijstalinea"/>
+              <w:pStyle w:val="ListParagraph"/>
               <w:numPr>
                 <w:ilvl w:val="0"/>
                 <w:numId w:val="31"/>
@@ -5145,7 +6090,6 @@
                 <w:bCs/>
                 <w:color w:val="000000"/>
               </w:rPr>
-              <w:lastRenderedPageBreak/>
               <w:t>Nummer &amp; T</w:t>
             </w:r>
             <w:r>
@@ -5484,7 +6428,7 @@
           </w:tcPr>
           <w:p>
             <w:pPr>
-              <w:pStyle w:val="Lijstalinea"/>
+              <w:pStyle w:val="ListParagraph"/>
               <w:numPr>
                 <w:ilvl w:val="0"/>
                 <w:numId w:val="31"/>
@@ -5505,7 +6449,7 @@
           </w:p>
           <w:p>
             <w:pPr>
-              <w:pStyle w:val="Lijstalinea"/>
+              <w:pStyle w:val="ListParagraph"/>
               <w:numPr>
                 <w:ilvl w:val="0"/>
                 <w:numId w:val="31"/>
@@ -5526,7 +6470,7 @@
           </w:p>
           <w:p>
             <w:pPr>
-              <w:pStyle w:val="Lijstalinea"/>
+              <w:pStyle w:val="ListParagraph"/>
               <w:numPr>
                 <w:ilvl w:val="0"/>
                 <w:numId w:val="31"/>
@@ -5547,7 +6491,7 @@
           </w:p>
           <w:p>
             <w:pPr>
-              <w:pStyle w:val="Lijstalinea"/>
+              <w:pStyle w:val="ListParagraph"/>
               <w:numPr>
                 <w:ilvl w:val="0"/>
                 <w:numId w:val="31"/>
@@ -5576,19 +6520,18 @@
     </w:p>
     <w:p>
       <w:pPr>
-        <w:pStyle w:val="Kop1"/>
+        <w:pStyle w:val="Heading1"/>
         <w:jc w:val="left"/>
       </w:pPr>
       <w:bookmarkStart w:id="15" w:name="_Toc183594800"/>
       <w:r>
-        <w:lastRenderedPageBreak/>
         <w:t>Sprint 03</w:t>
       </w:r>
       <w:bookmarkEnd w:id="15"/>
     </w:p>
     <w:p>
       <w:pPr>
-        <w:pStyle w:val="Kop2"/>
+        <w:pStyle w:val="Heading2"/>
         <w:rPr>
           <w:i/>
           <w:iCs/>
@@ -5630,7 +6573,7 @@
     </w:p>
     <w:p>
       <w:pPr>
-        <w:pStyle w:val="Kop2"/>
+        <w:pStyle w:val="Heading2"/>
       </w:pPr>
       <w:bookmarkStart w:id="17" w:name="_Toc183594802"/>
       <w:r>
@@ -5668,7 +6611,7 @@
     </w:p>
     <w:p>
       <w:pPr>
-        <w:pStyle w:val="Kop2"/>
+        <w:pStyle w:val="Heading2"/>
       </w:pPr>
       <w:bookmarkStart w:id="18" w:name="_Toc183594803"/>
       <w:r>
@@ -5686,7 +6629,7 @@
     </w:p>
     <w:p>
       <w:pPr>
-        <w:pStyle w:val="Kop2"/>
+        <w:pStyle w:val="Heading2"/>
       </w:pPr>
       <w:bookmarkStart w:id="19" w:name="_Toc183594804"/>
       <w:r>
@@ -5704,7 +6647,7 @@
     </w:p>
     <w:p>
       <w:pPr>
-        <w:pStyle w:val="Kop2"/>
+        <w:pStyle w:val="Heading2"/>
       </w:pPr>
       <w:bookmarkStart w:id="20" w:name="_Toc183594805"/>
       <w:r>
@@ -5726,7 +6669,7 @@
     <w:p/>
     <w:p>
       <w:pPr>
-        <w:pStyle w:val="Kop2"/>
+        <w:pStyle w:val="Heading2"/>
       </w:pPr>
       <w:bookmarkStart w:id="21" w:name="_Toc183594806"/>
       <w:r>
@@ -6189,7 +7132,7 @@
           </w:tcPr>
           <w:p>
             <w:pPr>
-              <w:pStyle w:val="Lijstalinea"/>
+              <w:pStyle w:val="ListParagraph"/>
               <w:numPr>
                 <w:ilvl w:val="0"/>
                 <w:numId w:val="31"/>
@@ -6210,7 +7153,7 @@
           </w:p>
           <w:p>
             <w:pPr>
-              <w:pStyle w:val="Lijstalinea"/>
+              <w:pStyle w:val="ListParagraph"/>
               <w:numPr>
                 <w:ilvl w:val="0"/>
                 <w:numId w:val="31"/>
@@ -6231,7 +7174,7 @@
           </w:p>
           <w:p>
             <w:pPr>
-              <w:pStyle w:val="Lijstalinea"/>
+              <w:pStyle w:val="ListParagraph"/>
               <w:numPr>
                 <w:ilvl w:val="0"/>
                 <w:numId w:val="31"/>
@@ -6252,7 +7195,7 @@
           </w:p>
           <w:p>
             <w:pPr>
-              <w:pStyle w:val="Lijstalinea"/>
+              <w:pStyle w:val="ListParagraph"/>
               <w:numPr>
                 <w:ilvl w:val="0"/>
                 <w:numId w:val="31"/>
@@ -6368,7 +7311,6 @@
                 <w:bCs/>
                 <w:color w:val="000000"/>
               </w:rPr>
-              <w:lastRenderedPageBreak/>
               <w:t>Nummer &amp; T</w:t>
             </w:r>
             <w:r>
@@ -6707,7 +7649,7 @@
           </w:tcPr>
           <w:p>
             <w:pPr>
-              <w:pStyle w:val="Lijstalinea"/>
+              <w:pStyle w:val="ListParagraph"/>
               <w:numPr>
                 <w:ilvl w:val="0"/>
                 <w:numId w:val="31"/>
@@ -6728,7 +7670,7 @@
           </w:p>
           <w:p>
             <w:pPr>
-              <w:pStyle w:val="Lijstalinea"/>
+              <w:pStyle w:val="ListParagraph"/>
               <w:numPr>
                 <w:ilvl w:val="0"/>
                 <w:numId w:val="31"/>
@@ -6749,7 +7691,7 @@
           </w:p>
           <w:p>
             <w:pPr>
-              <w:pStyle w:val="Lijstalinea"/>
+              <w:pStyle w:val="ListParagraph"/>
               <w:numPr>
                 <w:ilvl w:val="0"/>
                 <w:numId w:val="31"/>
@@ -6770,7 +7712,7 @@
           </w:p>
           <w:p>
             <w:pPr>
-              <w:pStyle w:val="Lijstalinea"/>
+              <w:pStyle w:val="ListParagraph"/>
               <w:numPr>
                 <w:ilvl w:val="0"/>
                 <w:numId w:val="31"/>
@@ -6799,19 +7741,18 @@
     </w:p>
     <w:p>
       <w:pPr>
-        <w:pStyle w:val="Kop1"/>
+        <w:pStyle w:val="Heading1"/>
         <w:jc w:val="left"/>
       </w:pPr>
       <w:bookmarkStart w:id="22" w:name="_Toc183594807"/>
       <w:r>
-        <w:lastRenderedPageBreak/>
         <w:t>Sprint 04</w:t>
       </w:r>
       <w:bookmarkEnd w:id="22"/>
     </w:p>
     <w:p>
       <w:pPr>
-        <w:pStyle w:val="Kop2"/>
+        <w:pStyle w:val="Heading2"/>
         <w:rPr>
           <w:i/>
           <w:iCs/>
@@ -6853,7 +7794,7 @@
     </w:p>
     <w:p>
       <w:pPr>
-        <w:pStyle w:val="Kop2"/>
+        <w:pStyle w:val="Heading2"/>
       </w:pPr>
       <w:bookmarkStart w:id="24" w:name="_Toc183594809"/>
       <w:r>
@@ -6891,7 +7832,7 @@
     </w:p>
     <w:p>
       <w:pPr>
-        <w:pStyle w:val="Kop2"/>
+        <w:pStyle w:val="Heading2"/>
       </w:pPr>
       <w:bookmarkStart w:id="25" w:name="_Toc183594810"/>
       <w:r>
@@ -6909,7 +7850,7 @@
     </w:p>
     <w:p>
       <w:pPr>
-        <w:pStyle w:val="Kop2"/>
+        <w:pStyle w:val="Heading2"/>
       </w:pPr>
       <w:bookmarkStart w:id="26" w:name="_Toc183594811"/>
       <w:r>
@@ -6927,7 +7868,7 @@
     </w:p>
     <w:p>
       <w:pPr>
-        <w:pStyle w:val="Kop2"/>
+        <w:pStyle w:val="Heading2"/>
       </w:pPr>
       <w:bookmarkStart w:id="27" w:name="_Toc183594812"/>
       <w:r>
@@ -6949,7 +7890,7 @@
     <w:p/>
     <w:p>
       <w:pPr>
-        <w:pStyle w:val="Kop2"/>
+        <w:pStyle w:val="Heading2"/>
       </w:pPr>
       <w:bookmarkStart w:id="28" w:name="_Toc183594813"/>
       <w:r>
@@ -7412,7 +8353,7 @@
           </w:tcPr>
           <w:p>
             <w:pPr>
-              <w:pStyle w:val="Lijstalinea"/>
+              <w:pStyle w:val="ListParagraph"/>
               <w:numPr>
                 <w:ilvl w:val="0"/>
                 <w:numId w:val="31"/>
@@ -7433,7 +8374,7 @@
           </w:p>
           <w:p>
             <w:pPr>
-              <w:pStyle w:val="Lijstalinea"/>
+              <w:pStyle w:val="ListParagraph"/>
               <w:numPr>
                 <w:ilvl w:val="0"/>
                 <w:numId w:val="31"/>
@@ -7454,7 +8395,7 @@
           </w:p>
           <w:p>
             <w:pPr>
-              <w:pStyle w:val="Lijstalinea"/>
+              <w:pStyle w:val="ListParagraph"/>
               <w:numPr>
                 <w:ilvl w:val="0"/>
                 <w:numId w:val="31"/>
@@ -7475,7 +8416,7 @@
           </w:p>
           <w:p>
             <w:pPr>
-              <w:pStyle w:val="Lijstalinea"/>
+              <w:pStyle w:val="ListParagraph"/>
               <w:numPr>
                 <w:ilvl w:val="0"/>
                 <w:numId w:val="31"/>
@@ -7591,7 +8532,6 @@
                 <w:bCs/>
                 <w:color w:val="000000"/>
               </w:rPr>
-              <w:lastRenderedPageBreak/>
               <w:t>Nummer &amp; T</w:t>
             </w:r>
             <w:r>
@@ -7930,7 +8870,7 @@
           </w:tcPr>
           <w:p>
             <w:pPr>
-              <w:pStyle w:val="Lijstalinea"/>
+              <w:pStyle w:val="ListParagraph"/>
               <w:numPr>
                 <w:ilvl w:val="0"/>
                 <w:numId w:val="31"/>
@@ -7951,7 +8891,7 @@
           </w:p>
           <w:p>
             <w:pPr>
-              <w:pStyle w:val="Lijstalinea"/>
+              <w:pStyle w:val="ListParagraph"/>
               <w:numPr>
                 <w:ilvl w:val="0"/>
                 <w:numId w:val="31"/>
@@ -7972,7 +8912,7 @@
           </w:p>
           <w:p>
             <w:pPr>
-              <w:pStyle w:val="Lijstalinea"/>
+              <w:pStyle w:val="ListParagraph"/>
               <w:numPr>
                 <w:ilvl w:val="0"/>
                 <w:numId w:val="31"/>
@@ -7993,7 +8933,7 @@
           </w:p>
           <w:p>
             <w:pPr>
-              <w:pStyle w:val="Lijstalinea"/>
+              <w:pStyle w:val="ListParagraph"/>
               <w:numPr>
                 <w:ilvl w:val="0"/>
                 <w:numId w:val="31"/>
@@ -8017,9 +8957,9 @@
     </w:tbl>
     <w:p/>
     <w:sectPr>
-      <w:footerReference w:type="default" r:id="rId12"/>
-      <w:headerReference w:type="first" r:id="rId13"/>
-      <w:footerReference w:type="first" r:id="rId14"/>
+      <w:footerReference w:type="default" r:id="rId13"/>
+      <w:headerReference w:type="first" r:id="rId14"/>
+      <w:footerReference w:type="first" r:id="rId15"/>
       <w:pgSz w:w="11906" w:h="16838"/>
       <w:pgMar w:top="1417" w:right="1417" w:bottom="1417" w:left="1417" w:header="708" w:footer="708" w:gutter="0"/>
       <w:cols w:space="708"/>
@@ -8405,7 +9345,7 @@
 <w:hdr xmlns:wpc="http://schemas.microsoft.com/office/word/2010/wordprocessingCanvas" xmlns:cx="http://schemas.microsoft.com/office/drawing/2014/chartex" xmlns:cx1="http://schemas.microsoft.com/office/drawing/2015/9/8/chartex" xmlns:cx2="http://schemas.microsoft.com/office/drawing/2015/10/21/chartex" xmlns:cx3="http://schemas.microsoft.com/office/drawing/2016/5/9/chartex" xmlns:cx4="http://schemas.microsoft.com/office/drawing/2016/5/10/chartex" xmlns:cx5="http://schemas.microsoft.com/office/drawing/2016/5/11/chartex" xmlns:cx6="http://schemas.microsoft.com/office/drawing/2016/5/12/chartex" xmlns:cx7="http://schemas.microsoft.com/office/drawing/2016/5/13/chartex" xmlns:cx8="http://schemas.microsoft.com/office/drawing/2016/5/14/chartex" xmlns:mc="http://schemas.openxmlformats.org/markup-compatibility/2006" xmlns:aink="http://schemas.microsoft.com/office/drawing/2016/ink" xmlns:am3d="http://schemas.microsoft.com/office/drawing/2017/model3d" xmlns:o="urn:schemas-microsoft-com:office:office" xmlns:oel="http://schemas.microsoft.com/office/2019/extlst" xmlns:r="http://schemas.openxmlformats.org/officeDocument/2006/relationships" xmlns:m="http://schemas.openxmlformats.org/officeDocument/2006/math" xmlns:v="urn:schemas-microsoft-com:vml" xmlns:wp14="http://schemas.microsoft.com/office/word/2010/wordprocessingDrawing" xmlns:wp="http://schemas.openxmlformats.org/drawingml/2006/wordprocessingDrawing" xmlns:w10="urn:schemas-microsoft-com:office:word" xmlns:w="http://schemas.openxmlformats.org/wordprocessingml/2006/main" xmlns:w14="http://schemas.microsoft.com/office/word/2010/wordml" xmlns:w15="http://schemas.microsoft.com/office/word/2012/wordml" xmlns:w16cex="http://schemas.microsoft.com/office/word/2018/wordml/cex" xmlns:w16cid="http://schemas.microsoft.com/office/word/2016/wordml/cid" xmlns:w16="http://schemas.microsoft.com/office/word/2018/wordml" xmlns:w16du="http://schemas.microsoft.com/office/word/2023/wordml/word16du" xmlns:w16sdtdh="http://schemas.microsoft.com/office/word/2020/wordml/sdtdatahash" xmlns:w16se="http://schemas.microsoft.com/office/word/2015/wordml/symex" xmlns:wpg="http://schemas.microsoft.com/office/word/2010/wordprocessingGroup" xmlns:wpi="http://schemas.microsoft.com/office/word/2010/wordprocessingInk" xmlns:wne="http://schemas.microsoft.com/office/word/2006/wordml" xmlns:wps="http://schemas.microsoft.com/office/word/2010/wordprocessingShape" mc:Ignorable="w14 w15 w16se w16cid w16 w16cex w16sdtdh w16du wp14">
   <w:p>
     <w:pPr>
-      <w:pStyle w:val="Koptekst"/>
+      <w:pStyle w:val="Header"/>
       <w:jc w:val="center"/>
     </w:pPr>
     <w:r>
@@ -8464,7 +9404,7 @@
   </w:p>
   <w:p>
     <w:pPr>
-      <w:pStyle w:val="Koptekst"/>
+      <w:pStyle w:val="Header"/>
     </w:pPr>
   </w:p>
 </w:hdr>
@@ -9057,6 +9997,155 @@
     </w:lvl>
   </w:abstractNum>
   <w:abstractNum w:abstractNumId="6" w15:restartNumberingAfterBreak="0">
+    <w:nsid w:val="0F3E6C21"/>
+    <w:multiLevelType w:val="multilevel"/>
+    <w:tmpl w:val="0CFCA38A"/>
+    <w:lvl w:ilvl="0">
+      <w:start w:val="1"/>
+      <w:numFmt w:val="bullet"/>
+      <w:lvlText w:val=""/>
+      <w:lvlJc w:val="left"/>
+      <w:pPr>
+        <w:tabs>
+          <w:tab w:val="num" w:pos="720"/>
+        </w:tabs>
+        <w:ind w:left="720" w:hanging="360"/>
+      </w:pPr>
+      <w:rPr>
+        <w:rFonts w:ascii="Symbol" w:hAnsi="Symbol" w:hint="default"/>
+        <w:sz w:val="20"/>
+      </w:rPr>
+    </w:lvl>
+    <w:lvl w:ilvl="1" w:tentative="1">
+      <w:start w:val="1"/>
+      <w:numFmt w:val="bullet"/>
+      <w:lvlText w:val=""/>
+      <w:lvlJc w:val="left"/>
+      <w:pPr>
+        <w:tabs>
+          <w:tab w:val="num" w:pos="1440"/>
+        </w:tabs>
+        <w:ind w:left="1440" w:hanging="360"/>
+      </w:pPr>
+      <w:rPr>
+        <w:rFonts w:ascii="Symbol" w:hAnsi="Symbol" w:hint="default"/>
+        <w:sz w:val="20"/>
+      </w:rPr>
+    </w:lvl>
+    <w:lvl w:ilvl="2" w:tentative="1">
+      <w:start w:val="1"/>
+      <w:numFmt w:val="bullet"/>
+      <w:lvlText w:val=""/>
+      <w:lvlJc w:val="left"/>
+      <w:pPr>
+        <w:tabs>
+          <w:tab w:val="num" w:pos="2160"/>
+        </w:tabs>
+        <w:ind w:left="2160" w:hanging="360"/>
+      </w:pPr>
+      <w:rPr>
+        <w:rFonts w:ascii="Symbol" w:hAnsi="Symbol" w:hint="default"/>
+        <w:sz w:val="20"/>
+      </w:rPr>
+    </w:lvl>
+    <w:lvl w:ilvl="3" w:tentative="1">
+      <w:start w:val="1"/>
+      <w:numFmt w:val="bullet"/>
+      <w:lvlText w:val=""/>
+      <w:lvlJc w:val="left"/>
+      <w:pPr>
+        <w:tabs>
+          <w:tab w:val="num" w:pos="2880"/>
+        </w:tabs>
+        <w:ind w:left="2880" w:hanging="360"/>
+      </w:pPr>
+      <w:rPr>
+        <w:rFonts w:ascii="Symbol" w:hAnsi="Symbol" w:hint="default"/>
+        <w:sz w:val="20"/>
+      </w:rPr>
+    </w:lvl>
+    <w:lvl w:ilvl="4" w:tentative="1">
+      <w:start w:val="1"/>
+      <w:numFmt w:val="bullet"/>
+      <w:lvlText w:val=""/>
+      <w:lvlJc w:val="left"/>
+      <w:pPr>
+        <w:tabs>
+          <w:tab w:val="num" w:pos="3600"/>
+        </w:tabs>
+        <w:ind w:left="3600" w:hanging="360"/>
+      </w:pPr>
+      <w:rPr>
+        <w:rFonts w:ascii="Symbol" w:hAnsi="Symbol" w:hint="default"/>
+        <w:sz w:val="20"/>
+      </w:rPr>
+    </w:lvl>
+    <w:lvl w:ilvl="5" w:tentative="1">
+      <w:start w:val="1"/>
+      <w:numFmt w:val="bullet"/>
+      <w:lvlText w:val=""/>
+      <w:lvlJc w:val="left"/>
+      <w:pPr>
+        <w:tabs>
+          <w:tab w:val="num" w:pos="4320"/>
+        </w:tabs>
+        <w:ind w:left="4320" w:hanging="360"/>
+      </w:pPr>
+      <w:rPr>
+        <w:rFonts w:ascii="Symbol" w:hAnsi="Symbol" w:hint="default"/>
+        <w:sz w:val="20"/>
+      </w:rPr>
+    </w:lvl>
+    <w:lvl w:ilvl="6" w:tentative="1">
+      <w:start w:val="1"/>
+      <w:numFmt w:val="bullet"/>
+      <w:lvlText w:val=""/>
+      <w:lvlJc w:val="left"/>
+      <w:pPr>
+        <w:tabs>
+          <w:tab w:val="num" w:pos="5040"/>
+        </w:tabs>
+        <w:ind w:left="5040" w:hanging="360"/>
+      </w:pPr>
+      <w:rPr>
+        <w:rFonts w:ascii="Symbol" w:hAnsi="Symbol" w:hint="default"/>
+        <w:sz w:val="20"/>
+      </w:rPr>
+    </w:lvl>
+    <w:lvl w:ilvl="7" w:tentative="1">
+      <w:start w:val="1"/>
+      <w:numFmt w:val="bullet"/>
+      <w:lvlText w:val=""/>
+      <w:lvlJc w:val="left"/>
+      <w:pPr>
+        <w:tabs>
+          <w:tab w:val="num" w:pos="5760"/>
+        </w:tabs>
+        <w:ind w:left="5760" w:hanging="360"/>
+      </w:pPr>
+      <w:rPr>
+        <w:rFonts w:ascii="Symbol" w:hAnsi="Symbol" w:hint="default"/>
+        <w:sz w:val="20"/>
+      </w:rPr>
+    </w:lvl>
+    <w:lvl w:ilvl="8" w:tentative="1">
+      <w:start w:val="1"/>
+      <w:numFmt w:val="bullet"/>
+      <w:lvlText w:val=""/>
+      <w:lvlJc w:val="left"/>
+      <w:pPr>
+        <w:tabs>
+          <w:tab w:val="num" w:pos="6480"/>
+        </w:tabs>
+        <w:ind w:left="6480" w:hanging="360"/>
+      </w:pPr>
+      <w:rPr>
+        <w:rFonts w:ascii="Symbol" w:hAnsi="Symbol" w:hint="default"/>
+        <w:sz w:val="20"/>
+      </w:rPr>
+    </w:lvl>
+  </w:abstractNum>
+  <w:abstractNum w:abstractNumId="7" w15:restartNumberingAfterBreak="0">
     <w:nsid w:val="104151E3"/>
     <w:multiLevelType w:val="hybridMultilevel"/>
     <w:tmpl w:val="64CC70F8"/>
@@ -9142,7 +10231,7 @@
       </w:pPr>
     </w:lvl>
   </w:abstractNum>
-  <w:abstractNum w:abstractNumId="7" w15:restartNumberingAfterBreak="0">
+  <w:abstractNum w:abstractNumId="8" w15:restartNumberingAfterBreak="0">
     <w:nsid w:val="171827E7"/>
     <w:multiLevelType w:val="hybridMultilevel"/>
     <w:tmpl w:val="22428956"/>
@@ -9255,7 +10344,7 @@
       </w:rPr>
     </w:lvl>
   </w:abstractNum>
-  <w:abstractNum w:abstractNumId="8" w15:restartNumberingAfterBreak="0">
+  <w:abstractNum w:abstractNumId="9" w15:restartNumberingAfterBreak="0">
     <w:nsid w:val="17F958CD"/>
     <w:multiLevelType w:val="multilevel"/>
     <w:tmpl w:val="C8261284"/>
@@ -9344,7 +10433,7 @@
       </w:pPr>
     </w:lvl>
   </w:abstractNum>
-  <w:abstractNum w:abstractNumId="9" w15:restartNumberingAfterBreak="0">
+  <w:abstractNum w:abstractNumId="10" w15:restartNumberingAfterBreak="0">
     <w:nsid w:val="1F6C2EA7"/>
     <w:multiLevelType w:val="multilevel"/>
     <w:tmpl w:val="E04EAB0C"/>
@@ -9461,7 +10550,7 @@
       </w:pPr>
     </w:lvl>
   </w:abstractNum>
-  <w:abstractNum w:abstractNumId="10" w15:restartNumberingAfterBreak="0">
+  <w:abstractNum w:abstractNumId="11" w15:restartNumberingAfterBreak="0">
     <w:nsid w:val="20093AB7"/>
     <w:multiLevelType w:val="hybridMultilevel"/>
     <w:tmpl w:val="B218B810"/>
@@ -9556,7 +10645,7 @@
       </w:pPr>
     </w:lvl>
   </w:abstractNum>
-  <w:abstractNum w:abstractNumId="11" w15:restartNumberingAfterBreak="0">
+  <w:abstractNum w:abstractNumId="12" w15:restartNumberingAfterBreak="0">
     <w:nsid w:val="21CA7F51"/>
     <w:multiLevelType w:val="hybridMultilevel"/>
     <w:tmpl w:val="46209FF4"/>
@@ -9642,7 +10731,156 @@
       </w:pPr>
     </w:lvl>
   </w:abstractNum>
-  <w:abstractNum w:abstractNumId="12" w15:restartNumberingAfterBreak="0">
+  <w:abstractNum w:abstractNumId="13" w15:restartNumberingAfterBreak="0">
+    <w:nsid w:val="224F7150"/>
+    <w:multiLevelType w:val="multilevel"/>
+    <w:tmpl w:val="C8BC5E7A"/>
+    <w:lvl w:ilvl="0">
+      <w:start w:val="1"/>
+      <w:numFmt w:val="bullet"/>
+      <w:lvlText w:val=""/>
+      <w:lvlJc w:val="left"/>
+      <w:pPr>
+        <w:tabs>
+          <w:tab w:val="num" w:pos="720"/>
+        </w:tabs>
+        <w:ind w:left="720" w:hanging="360"/>
+      </w:pPr>
+      <w:rPr>
+        <w:rFonts w:ascii="Symbol" w:hAnsi="Symbol" w:hint="default"/>
+        <w:sz w:val="20"/>
+      </w:rPr>
+    </w:lvl>
+    <w:lvl w:ilvl="1" w:tentative="1">
+      <w:start w:val="1"/>
+      <w:numFmt w:val="bullet"/>
+      <w:lvlText w:val=""/>
+      <w:lvlJc w:val="left"/>
+      <w:pPr>
+        <w:tabs>
+          <w:tab w:val="num" w:pos="1440"/>
+        </w:tabs>
+        <w:ind w:left="1440" w:hanging="360"/>
+      </w:pPr>
+      <w:rPr>
+        <w:rFonts w:ascii="Symbol" w:hAnsi="Symbol" w:hint="default"/>
+        <w:sz w:val="20"/>
+      </w:rPr>
+    </w:lvl>
+    <w:lvl w:ilvl="2" w:tentative="1">
+      <w:start w:val="1"/>
+      <w:numFmt w:val="bullet"/>
+      <w:lvlText w:val=""/>
+      <w:lvlJc w:val="left"/>
+      <w:pPr>
+        <w:tabs>
+          <w:tab w:val="num" w:pos="2160"/>
+        </w:tabs>
+        <w:ind w:left="2160" w:hanging="360"/>
+      </w:pPr>
+      <w:rPr>
+        <w:rFonts w:ascii="Symbol" w:hAnsi="Symbol" w:hint="default"/>
+        <w:sz w:val="20"/>
+      </w:rPr>
+    </w:lvl>
+    <w:lvl w:ilvl="3" w:tentative="1">
+      <w:start w:val="1"/>
+      <w:numFmt w:val="bullet"/>
+      <w:lvlText w:val=""/>
+      <w:lvlJc w:val="left"/>
+      <w:pPr>
+        <w:tabs>
+          <w:tab w:val="num" w:pos="2880"/>
+        </w:tabs>
+        <w:ind w:left="2880" w:hanging="360"/>
+      </w:pPr>
+      <w:rPr>
+        <w:rFonts w:ascii="Symbol" w:hAnsi="Symbol" w:hint="default"/>
+        <w:sz w:val="20"/>
+      </w:rPr>
+    </w:lvl>
+    <w:lvl w:ilvl="4" w:tentative="1">
+      <w:start w:val="1"/>
+      <w:numFmt w:val="bullet"/>
+      <w:lvlText w:val=""/>
+      <w:lvlJc w:val="left"/>
+      <w:pPr>
+        <w:tabs>
+          <w:tab w:val="num" w:pos="3600"/>
+        </w:tabs>
+        <w:ind w:left="3600" w:hanging="360"/>
+      </w:pPr>
+      <w:rPr>
+        <w:rFonts w:ascii="Symbol" w:hAnsi="Symbol" w:hint="default"/>
+        <w:sz w:val="20"/>
+      </w:rPr>
+    </w:lvl>
+    <w:lvl w:ilvl="5" w:tentative="1">
+      <w:start w:val="1"/>
+      <w:numFmt w:val="bullet"/>
+      <w:lvlText w:val=""/>
+      <w:lvlJc w:val="left"/>
+      <w:pPr>
+        <w:tabs>
+          <w:tab w:val="num" w:pos="4320"/>
+        </w:tabs>
+        <w:ind w:left="4320" w:hanging="360"/>
+      </w:pPr>
+      <w:rPr>
+        <w:rFonts w:ascii="Symbol" w:hAnsi="Symbol" w:hint="default"/>
+        <w:sz w:val="20"/>
+      </w:rPr>
+    </w:lvl>
+    <w:lvl w:ilvl="6" w:tentative="1">
+      <w:start w:val="1"/>
+      <w:numFmt w:val="bullet"/>
+      <w:lvlText w:val=""/>
+      <w:lvlJc w:val="left"/>
+      <w:pPr>
+        <w:tabs>
+          <w:tab w:val="num" w:pos="5040"/>
+        </w:tabs>
+        <w:ind w:left="5040" w:hanging="360"/>
+      </w:pPr>
+      <w:rPr>
+        <w:rFonts w:ascii="Symbol" w:hAnsi="Symbol" w:hint="default"/>
+        <w:sz w:val="20"/>
+      </w:rPr>
+    </w:lvl>
+    <w:lvl w:ilvl="7" w:tentative="1">
+      <w:start w:val="1"/>
+      <w:numFmt w:val="bullet"/>
+      <w:lvlText w:val=""/>
+      <w:lvlJc w:val="left"/>
+      <w:pPr>
+        <w:tabs>
+          <w:tab w:val="num" w:pos="5760"/>
+        </w:tabs>
+        <w:ind w:left="5760" w:hanging="360"/>
+      </w:pPr>
+      <w:rPr>
+        <w:rFonts w:ascii="Symbol" w:hAnsi="Symbol" w:hint="default"/>
+        <w:sz w:val="20"/>
+      </w:rPr>
+    </w:lvl>
+    <w:lvl w:ilvl="8" w:tentative="1">
+      <w:start w:val="1"/>
+      <w:numFmt w:val="bullet"/>
+      <w:lvlText w:val=""/>
+      <w:lvlJc w:val="left"/>
+      <w:pPr>
+        <w:tabs>
+          <w:tab w:val="num" w:pos="6480"/>
+        </w:tabs>
+        <w:ind w:left="6480" w:hanging="360"/>
+      </w:pPr>
+      <w:rPr>
+        <w:rFonts w:ascii="Symbol" w:hAnsi="Symbol" w:hint="default"/>
+        <w:sz w:val="20"/>
+      </w:rPr>
+    </w:lvl>
+  </w:abstractNum>
+  <w:abstractNum w:abstractNumId="14" w15:restartNumberingAfterBreak="0">
     <w:nsid w:val="290D1743"/>
     <w:multiLevelType w:val="multilevel"/>
     <w:tmpl w:val="24FEA914"/>
@@ -9759,7 +10997,7 @@
       </w:pPr>
     </w:lvl>
   </w:abstractNum>
-  <w:abstractNum w:abstractNumId="13" w15:restartNumberingAfterBreak="0">
+  <w:abstractNum w:abstractNumId="15" w15:restartNumberingAfterBreak="0">
     <w:nsid w:val="2BB440C5"/>
     <w:multiLevelType w:val="hybridMultilevel"/>
     <w:tmpl w:val="E68667EE"/>
@@ -9845,7 +11083,7 @@
       </w:pPr>
     </w:lvl>
   </w:abstractNum>
-  <w:abstractNum w:abstractNumId="14" w15:restartNumberingAfterBreak="0">
+  <w:abstractNum w:abstractNumId="16" w15:restartNumberingAfterBreak="0">
     <w:nsid w:val="309F0379"/>
     <w:multiLevelType w:val="hybridMultilevel"/>
     <w:tmpl w:val="D8F6E07A"/>
@@ -9958,7 +11196,7 @@
       </w:rPr>
     </w:lvl>
   </w:abstractNum>
-  <w:abstractNum w:abstractNumId="15" w15:restartNumberingAfterBreak="0">
+  <w:abstractNum w:abstractNumId="17" w15:restartNumberingAfterBreak="0">
     <w:nsid w:val="3AC60FC2"/>
     <w:multiLevelType w:val="hybridMultilevel"/>
     <w:tmpl w:val="E68667EE"/>
@@ -10044,7 +11282,7 @@
       </w:pPr>
     </w:lvl>
   </w:abstractNum>
-  <w:abstractNum w:abstractNumId="16" w15:restartNumberingAfterBreak="0">
+  <w:abstractNum w:abstractNumId="18" w15:restartNumberingAfterBreak="0">
     <w:nsid w:val="3F44515B"/>
     <w:multiLevelType w:val="hybridMultilevel"/>
     <w:tmpl w:val="7850F14A"/>
@@ -10130,7 +11368,7 @@
       </w:pPr>
     </w:lvl>
   </w:abstractNum>
-  <w:abstractNum w:abstractNumId="17" w15:restartNumberingAfterBreak="0">
+  <w:abstractNum w:abstractNumId="19" w15:restartNumberingAfterBreak="0">
     <w:nsid w:val="454B0214"/>
     <w:multiLevelType w:val="multilevel"/>
     <w:tmpl w:val="D4C0754E"/>
@@ -10247,7 +11485,7 @@
       </w:pPr>
     </w:lvl>
   </w:abstractNum>
-  <w:abstractNum w:abstractNumId="18" w15:restartNumberingAfterBreak="0">
+  <w:abstractNum w:abstractNumId="20" w15:restartNumberingAfterBreak="0">
     <w:nsid w:val="4A392327"/>
     <w:multiLevelType w:val="hybridMultilevel"/>
     <w:tmpl w:val="E68667EE"/>
@@ -10333,7 +11571,156 @@
       </w:pPr>
     </w:lvl>
   </w:abstractNum>
-  <w:abstractNum w:abstractNumId="19" w15:restartNumberingAfterBreak="0">
+  <w:abstractNum w:abstractNumId="21" w15:restartNumberingAfterBreak="0">
+    <w:nsid w:val="535417D4"/>
+    <w:multiLevelType w:val="multilevel"/>
+    <w:tmpl w:val="B4EA07A8"/>
+    <w:lvl w:ilvl="0">
+      <w:start w:val="1"/>
+      <w:numFmt w:val="bullet"/>
+      <w:lvlText w:val=""/>
+      <w:lvlJc w:val="left"/>
+      <w:pPr>
+        <w:tabs>
+          <w:tab w:val="num" w:pos="720"/>
+        </w:tabs>
+        <w:ind w:left="720" w:hanging="360"/>
+      </w:pPr>
+      <w:rPr>
+        <w:rFonts w:ascii="Symbol" w:hAnsi="Symbol" w:hint="default"/>
+        <w:sz w:val="20"/>
+      </w:rPr>
+    </w:lvl>
+    <w:lvl w:ilvl="1" w:tentative="1">
+      <w:start w:val="1"/>
+      <w:numFmt w:val="bullet"/>
+      <w:lvlText w:val=""/>
+      <w:lvlJc w:val="left"/>
+      <w:pPr>
+        <w:tabs>
+          <w:tab w:val="num" w:pos="1440"/>
+        </w:tabs>
+        <w:ind w:left="1440" w:hanging="360"/>
+      </w:pPr>
+      <w:rPr>
+        <w:rFonts w:ascii="Symbol" w:hAnsi="Symbol" w:hint="default"/>
+        <w:sz w:val="20"/>
+      </w:rPr>
+    </w:lvl>
+    <w:lvl w:ilvl="2" w:tentative="1">
+      <w:start w:val="1"/>
+      <w:numFmt w:val="bullet"/>
+      <w:lvlText w:val=""/>
+      <w:lvlJc w:val="left"/>
+      <w:pPr>
+        <w:tabs>
+          <w:tab w:val="num" w:pos="2160"/>
+        </w:tabs>
+        <w:ind w:left="2160" w:hanging="360"/>
+      </w:pPr>
+      <w:rPr>
+        <w:rFonts w:ascii="Symbol" w:hAnsi="Symbol" w:hint="default"/>
+        <w:sz w:val="20"/>
+      </w:rPr>
+    </w:lvl>
+    <w:lvl w:ilvl="3" w:tentative="1">
+      <w:start w:val="1"/>
+      <w:numFmt w:val="bullet"/>
+      <w:lvlText w:val=""/>
+      <w:lvlJc w:val="left"/>
+      <w:pPr>
+        <w:tabs>
+          <w:tab w:val="num" w:pos="2880"/>
+        </w:tabs>
+        <w:ind w:left="2880" w:hanging="360"/>
+      </w:pPr>
+      <w:rPr>
+        <w:rFonts w:ascii="Symbol" w:hAnsi="Symbol" w:hint="default"/>
+        <w:sz w:val="20"/>
+      </w:rPr>
+    </w:lvl>
+    <w:lvl w:ilvl="4" w:tentative="1">
+      <w:start w:val="1"/>
+      <w:numFmt w:val="bullet"/>
+      <w:lvlText w:val=""/>
+      <w:lvlJc w:val="left"/>
+      <w:pPr>
+        <w:tabs>
+          <w:tab w:val="num" w:pos="3600"/>
+        </w:tabs>
+        <w:ind w:left="3600" w:hanging="360"/>
+      </w:pPr>
+      <w:rPr>
+        <w:rFonts w:ascii="Symbol" w:hAnsi="Symbol" w:hint="default"/>
+        <w:sz w:val="20"/>
+      </w:rPr>
+    </w:lvl>
+    <w:lvl w:ilvl="5" w:tentative="1">
+      <w:start w:val="1"/>
+      <w:numFmt w:val="bullet"/>
+      <w:lvlText w:val=""/>
+      <w:lvlJc w:val="left"/>
+      <w:pPr>
+        <w:tabs>
+          <w:tab w:val="num" w:pos="4320"/>
+        </w:tabs>
+        <w:ind w:left="4320" w:hanging="360"/>
+      </w:pPr>
+      <w:rPr>
+        <w:rFonts w:ascii="Symbol" w:hAnsi="Symbol" w:hint="default"/>
+        <w:sz w:val="20"/>
+      </w:rPr>
+    </w:lvl>
+    <w:lvl w:ilvl="6" w:tentative="1">
+      <w:start w:val="1"/>
+      <w:numFmt w:val="bullet"/>
+      <w:lvlText w:val=""/>
+      <w:lvlJc w:val="left"/>
+      <w:pPr>
+        <w:tabs>
+          <w:tab w:val="num" w:pos="5040"/>
+        </w:tabs>
+        <w:ind w:left="5040" w:hanging="360"/>
+      </w:pPr>
+      <w:rPr>
+        <w:rFonts w:ascii="Symbol" w:hAnsi="Symbol" w:hint="default"/>
+        <w:sz w:val="20"/>
+      </w:rPr>
+    </w:lvl>
+    <w:lvl w:ilvl="7" w:tentative="1">
+      <w:start w:val="1"/>
+      <w:numFmt w:val="bullet"/>
+      <w:lvlText w:val=""/>
+      <w:lvlJc w:val="left"/>
+      <w:pPr>
+        <w:tabs>
+          <w:tab w:val="num" w:pos="5760"/>
+        </w:tabs>
+        <w:ind w:left="5760" w:hanging="360"/>
+      </w:pPr>
+      <w:rPr>
+        <w:rFonts w:ascii="Symbol" w:hAnsi="Symbol" w:hint="default"/>
+        <w:sz w:val="20"/>
+      </w:rPr>
+    </w:lvl>
+    <w:lvl w:ilvl="8" w:tentative="1">
+      <w:start w:val="1"/>
+      <w:numFmt w:val="bullet"/>
+      <w:lvlText w:val=""/>
+      <w:lvlJc w:val="left"/>
+      <w:pPr>
+        <w:tabs>
+          <w:tab w:val="num" w:pos="6480"/>
+        </w:tabs>
+        <w:ind w:left="6480" w:hanging="360"/>
+      </w:pPr>
+      <w:rPr>
+        <w:rFonts w:ascii="Symbol" w:hAnsi="Symbol" w:hint="default"/>
+        <w:sz w:val="20"/>
+      </w:rPr>
+    </w:lvl>
+  </w:abstractNum>
+  <w:abstractNum w:abstractNumId="22" w15:restartNumberingAfterBreak="0">
     <w:nsid w:val="54297952"/>
     <w:multiLevelType w:val="hybridMultilevel"/>
     <w:tmpl w:val="E68667EE"/>
@@ -10419,7 +11806,156 @@
       </w:pPr>
     </w:lvl>
   </w:abstractNum>
-  <w:abstractNum w:abstractNumId="20" w15:restartNumberingAfterBreak="0">
+  <w:abstractNum w:abstractNumId="23" w15:restartNumberingAfterBreak="0">
+    <w:nsid w:val="5CDF1F35"/>
+    <w:multiLevelType w:val="multilevel"/>
+    <w:tmpl w:val="B91CF878"/>
+    <w:lvl w:ilvl="0">
+      <w:start w:val="1"/>
+      <w:numFmt w:val="bullet"/>
+      <w:lvlText w:val=""/>
+      <w:lvlJc w:val="left"/>
+      <w:pPr>
+        <w:tabs>
+          <w:tab w:val="num" w:pos="720"/>
+        </w:tabs>
+        <w:ind w:left="720" w:hanging="360"/>
+      </w:pPr>
+      <w:rPr>
+        <w:rFonts w:ascii="Symbol" w:hAnsi="Symbol" w:hint="default"/>
+        <w:sz w:val="20"/>
+      </w:rPr>
+    </w:lvl>
+    <w:lvl w:ilvl="1" w:tentative="1">
+      <w:start w:val="1"/>
+      <w:numFmt w:val="bullet"/>
+      <w:lvlText w:val=""/>
+      <w:lvlJc w:val="left"/>
+      <w:pPr>
+        <w:tabs>
+          <w:tab w:val="num" w:pos="1440"/>
+        </w:tabs>
+        <w:ind w:left="1440" w:hanging="360"/>
+      </w:pPr>
+      <w:rPr>
+        <w:rFonts w:ascii="Symbol" w:hAnsi="Symbol" w:hint="default"/>
+        <w:sz w:val="20"/>
+      </w:rPr>
+    </w:lvl>
+    <w:lvl w:ilvl="2" w:tentative="1">
+      <w:start w:val="1"/>
+      <w:numFmt w:val="bullet"/>
+      <w:lvlText w:val=""/>
+      <w:lvlJc w:val="left"/>
+      <w:pPr>
+        <w:tabs>
+          <w:tab w:val="num" w:pos="2160"/>
+        </w:tabs>
+        <w:ind w:left="2160" w:hanging="360"/>
+      </w:pPr>
+      <w:rPr>
+        <w:rFonts w:ascii="Symbol" w:hAnsi="Symbol" w:hint="default"/>
+        <w:sz w:val="20"/>
+      </w:rPr>
+    </w:lvl>
+    <w:lvl w:ilvl="3" w:tentative="1">
+      <w:start w:val="1"/>
+      <w:numFmt w:val="bullet"/>
+      <w:lvlText w:val=""/>
+      <w:lvlJc w:val="left"/>
+      <w:pPr>
+        <w:tabs>
+          <w:tab w:val="num" w:pos="2880"/>
+        </w:tabs>
+        <w:ind w:left="2880" w:hanging="360"/>
+      </w:pPr>
+      <w:rPr>
+        <w:rFonts w:ascii="Symbol" w:hAnsi="Symbol" w:hint="default"/>
+        <w:sz w:val="20"/>
+      </w:rPr>
+    </w:lvl>
+    <w:lvl w:ilvl="4" w:tentative="1">
+      <w:start w:val="1"/>
+      <w:numFmt w:val="bullet"/>
+      <w:lvlText w:val=""/>
+      <w:lvlJc w:val="left"/>
+      <w:pPr>
+        <w:tabs>
+          <w:tab w:val="num" w:pos="3600"/>
+        </w:tabs>
+        <w:ind w:left="3600" w:hanging="360"/>
+      </w:pPr>
+      <w:rPr>
+        <w:rFonts w:ascii="Symbol" w:hAnsi="Symbol" w:hint="default"/>
+        <w:sz w:val="20"/>
+      </w:rPr>
+    </w:lvl>
+    <w:lvl w:ilvl="5" w:tentative="1">
+      <w:start w:val="1"/>
+      <w:numFmt w:val="bullet"/>
+      <w:lvlText w:val=""/>
+      <w:lvlJc w:val="left"/>
+      <w:pPr>
+        <w:tabs>
+          <w:tab w:val="num" w:pos="4320"/>
+        </w:tabs>
+        <w:ind w:left="4320" w:hanging="360"/>
+      </w:pPr>
+      <w:rPr>
+        <w:rFonts w:ascii="Symbol" w:hAnsi="Symbol" w:hint="default"/>
+        <w:sz w:val="20"/>
+      </w:rPr>
+    </w:lvl>
+    <w:lvl w:ilvl="6" w:tentative="1">
+      <w:start w:val="1"/>
+      <w:numFmt w:val="bullet"/>
+      <w:lvlText w:val=""/>
+      <w:lvlJc w:val="left"/>
+      <w:pPr>
+        <w:tabs>
+          <w:tab w:val="num" w:pos="5040"/>
+        </w:tabs>
+        <w:ind w:left="5040" w:hanging="360"/>
+      </w:pPr>
+      <w:rPr>
+        <w:rFonts w:ascii="Symbol" w:hAnsi="Symbol" w:hint="default"/>
+        <w:sz w:val="20"/>
+      </w:rPr>
+    </w:lvl>
+    <w:lvl w:ilvl="7" w:tentative="1">
+      <w:start w:val="1"/>
+      <w:numFmt w:val="bullet"/>
+      <w:lvlText w:val=""/>
+      <w:lvlJc w:val="left"/>
+      <w:pPr>
+        <w:tabs>
+          <w:tab w:val="num" w:pos="5760"/>
+        </w:tabs>
+        <w:ind w:left="5760" w:hanging="360"/>
+      </w:pPr>
+      <w:rPr>
+        <w:rFonts w:ascii="Symbol" w:hAnsi="Symbol" w:hint="default"/>
+        <w:sz w:val="20"/>
+      </w:rPr>
+    </w:lvl>
+    <w:lvl w:ilvl="8" w:tentative="1">
+      <w:start w:val="1"/>
+      <w:numFmt w:val="bullet"/>
+      <w:lvlText w:val=""/>
+      <w:lvlJc w:val="left"/>
+      <w:pPr>
+        <w:tabs>
+          <w:tab w:val="num" w:pos="6480"/>
+        </w:tabs>
+        <w:ind w:left="6480" w:hanging="360"/>
+      </w:pPr>
+      <w:rPr>
+        <w:rFonts w:ascii="Symbol" w:hAnsi="Symbol" w:hint="default"/>
+        <w:sz w:val="20"/>
+      </w:rPr>
+    </w:lvl>
+  </w:abstractNum>
+  <w:abstractNum w:abstractNumId="24" w15:restartNumberingAfterBreak="0">
     <w:nsid w:val="5D902C32"/>
     <w:multiLevelType w:val="hybridMultilevel"/>
     <w:tmpl w:val="6EC891E8"/>
@@ -10505,7 +12041,7 @@
       </w:pPr>
     </w:lvl>
   </w:abstractNum>
-  <w:abstractNum w:abstractNumId="21" w15:restartNumberingAfterBreak="0">
+  <w:abstractNum w:abstractNumId="25" w15:restartNumberingAfterBreak="0">
     <w:nsid w:val="5DB35A52"/>
     <w:multiLevelType w:val="hybridMultilevel"/>
     <w:tmpl w:val="A8E61BC4"/>
@@ -10618,7 +12154,7 @@
       </w:rPr>
     </w:lvl>
   </w:abstractNum>
-  <w:abstractNum w:abstractNumId="22" w15:restartNumberingAfterBreak="0">
+  <w:abstractNum w:abstractNumId="26" w15:restartNumberingAfterBreak="0">
     <w:nsid w:val="5EC33394"/>
     <w:multiLevelType w:val="multilevel"/>
     <w:tmpl w:val="C8261284"/>
@@ -10707,7 +12243,7 @@
       </w:pPr>
     </w:lvl>
   </w:abstractNum>
-  <w:abstractNum w:abstractNumId="23" w15:restartNumberingAfterBreak="0">
+  <w:abstractNum w:abstractNumId="27" w15:restartNumberingAfterBreak="0">
     <w:nsid w:val="61B35E24"/>
     <w:multiLevelType w:val="hybridMultilevel"/>
     <w:tmpl w:val="E68667EE"/>
@@ -10793,7 +12329,7 @@
       </w:pPr>
     </w:lvl>
   </w:abstractNum>
-  <w:abstractNum w:abstractNumId="24" w15:restartNumberingAfterBreak="0">
+  <w:abstractNum w:abstractNumId="28" w15:restartNumberingAfterBreak="0">
     <w:nsid w:val="691A658C"/>
     <w:multiLevelType w:val="hybridMultilevel"/>
     <w:tmpl w:val="E68667EE"/>
@@ -10879,7 +12415,7 @@
       </w:pPr>
     </w:lvl>
   </w:abstractNum>
-  <w:abstractNum w:abstractNumId="25" w15:restartNumberingAfterBreak="0">
+  <w:abstractNum w:abstractNumId="29" w15:restartNumberingAfterBreak="0">
     <w:nsid w:val="6D313243"/>
     <w:multiLevelType w:val="hybridMultilevel"/>
     <w:tmpl w:val="FFFFFFFF"/>
@@ -10965,7 +12501,7 @@
       </w:pPr>
     </w:lvl>
   </w:abstractNum>
-  <w:abstractNum w:abstractNumId="26" w15:restartNumberingAfterBreak="0">
+  <w:abstractNum w:abstractNumId="30" w15:restartNumberingAfterBreak="0">
     <w:nsid w:val="6DBC20FC"/>
     <w:multiLevelType w:val="hybridMultilevel"/>
     <w:tmpl w:val="C96E1428"/>
@@ -11055,7 +12591,7 @@
       </w:pPr>
     </w:lvl>
   </w:abstractNum>
-  <w:abstractNum w:abstractNumId="27" w15:restartNumberingAfterBreak="0">
+  <w:abstractNum w:abstractNumId="31" w15:restartNumberingAfterBreak="0">
     <w:nsid w:val="6E201864"/>
     <w:multiLevelType w:val="hybridMultilevel"/>
     <w:tmpl w:val="E68667EE"/>
@@ -11141,7 +12677,156 @@
       </w:pPr>
     </w:lvl>
   </w:abstractNum>
-  <w:abstractNum w:abstractNumId="28" w15:restartNumberingAfterBreak="0">
+  <w:abstractNum w:abstractNumId="32" w15:restartNumberingAfterBreak="0">
+    <w:nsid w:val="6F766403"/>
+    <w:multiLevelType w:val="multilevel"/>
+    <w:tmpl w:val="02CEFC56"/>
+    <w:lvl w:ilvl="0">
+      <w:start w:val="1"/>
+      <w:numFmt w:val="bullet"/>
+      <w:lvlText w:val=""/>
+      <w:lvlJc w:val="left"/>
+      <w:pPr>
+        <w:tabs>
+          <w:tab w:val="num" w:pos="720"/>
+        </w:tabs>
+        <w:ind w:left="720" w:hanging="360"/>
+      </w:pPr>
+      <w:rPr>
+        <w:rFonts w:ascii="Symbol" w:hAnsi="Symbol" w:hint="default"/>
+        <w:sz w:val="20"/>
+      </w:rPr>
+    </w:lvl>
+    <w:lvl w:ilvl="1" w:tentative="1">
+      <w:start w:val="1"/>
+      <w:numFmt w:val="bullet"/>
+      <w:lvlText w:val=""/>
+      <w:lvlJc w:val="left"/>
+      <w:pPr>
+        <w:tabs>
+          <w:tab w:val="num" w:pos="1440"/>
+        </w:tabs>
+        <w:ind w:left="1440" w:hanging="360"/>
+      </w:pPr>
+      <w:rPr>
+        <w:rFonts w:ascii="Symbol" w:hAnsi="Symbol" w:hint="default"/>
+        <w:sz w:val="20"/>
+      </w:rPr>
+    </w:lvl>
+    <w:lvl w:ilvl="2" w:tentative="1">
+      <w:start w:val="1"/>
+      <w:numFmt w:val="bullet"/>
+      <w:lvlText w:val=""/>
+      <w:lvlJc w:val="left"/>
+      <w:pPr>
+        <w:tabs>
+          <w:tab w:val="num" w:pos="2160"/>
+        </w:tabs>
+        <w:ind w:left="2160" w:hanging="360"/>
+      </w:pPr>
+      <w:rPr>
+        <w:rFonts w:ascii="Symbol" w:hAnsi="Symbol" w:hint="default"/>
+        <w:sz w:val="20"/>
+      </w:rPr>
+    </w:lvl>
+    <w:lvl w:ilvl="3" w:tentative="1">
+      <w:start w:val="1"/>
+      <w:numFmt w:val="bullet"/>
+      <w:lvlText w:val=""/>
+      <w:lvlJc w:val="left"/>
+      <w:pPr>
+        <w:tabs>
+          <w:tab w:val="num" w:pos="2880"/>
+        </w:tabs>
+        <w:ind w:left="2880" w:hanging="360"/>
+      </w:pPr>
+      <w:rPr>
+        <w:rFonts w:ascii="Symbol" w:hAnsi="Symbol" w:hint="default"/>
+        <w:sz w:val="20"/>
+      </w:rPr>
+    </w:lvl>
+    <w:lvl w:ilvl="4" w:tentative="1">
+      <w:start w:val="1"/>
+      <w:numFmt w:val="bullet"/>
+      <w:lvlText w:val=""/>
+      <w:lvlJc w:val="left"/>
+      <w:pPr>
+        <w:tabs>
+          <w:tab w:val="num" w:pos="3600"/>
+        </w:tabs>
+        <w:ind w:left="3600" w:hanging="360"/>
+      </w:pPr>
+      <w:rPr>
+        <w:rFonts w:ascii="Symbol" w:hAnsi="Symbol" w:hint="default"/>
+        <w:sz w:val="20"/>
+      </w:rPr>
+    </w:lvl>
+    <w:lvl w:ilvl="5" w:tentative="1">
+      <w:start w:val="1"/>
+      <w:numFmt w:val="bullet"/>
+      <w:lvlText w:val=""/>
+      <w:lvlJc w:val="left"/>
+      <w:pPr>
+        <w:tabs>
+          <w:tab w:val="num" w:pos="4320"/>
+        </w:tabs>
+        <w:ind w:left="4320" w:hanging="360"/>
+      </w:pPr>
+      <w:rPr>
+        <w:rFonts w:ascii="Symbol" w:hAnsi="Symbol" w:hint="default"/>
+        <w:sz w:val="20"/>
+      </w:rPr>
+    </w:lvl>
+    <w:lvl w:ilvl="6" w:tentative="1">
+      <w:start w:val="1"/>
+      <w:numFmt w:val="bullet"/>
+      <w:lvlText w:val=""/>
+      <w:lvlJc w:val="left"/>
+      <w:pPr>
+        <w:tabs>
+          <w:tab w:val="num" w:pos="5040"/>
+        </w:tabs>
+        <w:ind w:left="5040" w:hanging="360"/>
+      </w:pPr>
+      <w:rPr>
+        <w:rFonts w:ascii="Symbol" w:hAnsi="Symbol" w:hint="default"/>
+        <w:sz w:val="20"/>
+      </w:rPr>
+    </w:lvl>
+    <w:lvl w:ilvl="7" w:tentative="1">
+      <w:start w:val="1"/>
+      <w:numFmt w:val="bullet"/>
+      <w:lvlText w:val=""/>
+      <w:lvlJc w:val="left"/>
+      <w:pPr>
+        <w:tabs>
+          <w:tab w:val="num" w:pos="5760"/>
+        </w:tabs>
+        <w:ind w:left="5760" w:hanging="360"/>
+      </w:pPr>
+      <w:rPr>
+        <w:rFonts w:ascii="Symbol" w:hAnsi="Symbol" w:hint="default"/>
+        <w:sz w:val="20"/>
+      </w:rPr>
+    </w:lvl>
+    <w:lvl w:ilvl="8" w:tentative="1">
+      <w:start w:val="1"/>
+      <w:numFmt w:val="bullet"/>
+      <w:lvlText w:val=""/>
+      <w:lvlJc w:val="left"/>
+      <w:pPr>
+        <w:tabs>
+          <w:tab w:val="num" w:pos="6480"/>
+        </w:tabs>
+        <w:ind w:left="6480" w:hanging="360"/>
+      </w:pPr>
+      <w:rPr>
+        <w:rFonts w:ascii="Symbol" w:hAnsi="Symbol" w:hint="default"/>
+        <w:sz w:val="20"/>
+      </w:rPr>
+    </w:lvl>
+  </w:abstractNum>
+  <w:abstractNum w:abstractNumId="33" w15:restartNumberingAfterBreak="0">
     <w:nsid w:val="6FC11B7F"/>
     <w:multiLevelType w:val="hybridMultilevel"/>
     <w:tmpl w:val="21DA27D4"/>
@@ -11227,7 +12912,96 @@
       </w:pPr>
     </w:lvl>
   </w:abstractNum>
-  <w:abstractNum w:abstractNumId="29" w15:restartNumberingAfterBreak="0">
+  <w:abstractNum w:abstractNumId="34" w15:restartNumberingAfterBreak="0">
+    <w:nsid w:val="70CE69F9"/>
+    <w:multiLevelType w:val="hybridMultilevel"/>
+    <w:tmpl w:val="82A208B8"/>
+    <w:lvl w:ilvl="0" w:tplc="0409000F">
+      <w:start w:val="1"/>
+      <w:numFmt w:val="decimal"/>
+      <w:lvlText w:val="%1."/>
+      <w:lvlJc w:val="left"/>
+      <w:pPr>
+        <w:ind w:left="720" w:hanging="360"/>
+      </w:pPr>
+      <w:rPr>
+        <w:rFonts w:hint="default"/>
+      </w:rPr>
+    </w:lvl>
+    <w:lvl w:ilvl="1" w:tplc="04090019" w:tentative="1">
+      <w:start w:val="1"/>
+      <w:numFmt w:val="lowerLetter"/>
+      <w:lvlText w:val="%2."/>
+      <w:lvlJc w:val="left"/>
+      <w:pPr>
+        <w:ind w:left="1440" w:hanging="360"/>
+      </w:pPr>
+    </w:lvl>
+    <w:lvl w:ilvl="2" w:tplc="0409001B" w:tentative="1">
+      <w:start w:val="1"/>
+      <w:numFmt w:val="lowerRoman"/>
+      <w:lvlText w:val="%3."/>
+      <w:lvlJc w:val="right"/>
+      <w:pPr>
+        <w:ind w:left="2160" w:hanging="180"/>
+      </w:pPr>
+    </w:lvl>
+    <w:lvl w:ilvl="3" w:tplc="0409000F" w:tentative="1">
+      <w:start w:val="1"/>
+      <w:numFmt w:val="decimal"/>
+      <w:lvlText w:val="%4."/>
+      <w:lvlJc w:val="left"/>
+      <w:pPr>
+        <w:ind w:left="2880" w:hanging="360"/>
+      </w:pPr>
+    </w:lvl>
+    <w:lvl w:ilvl="4" w:tplc="04090019" w:tentative="1">
+      <w:start w:val="1"/>
+      <w:numFmt w:val="lowerLetter"/>
+      <w:lvlText w:val="%5."/>
+      <w:lvlJc w:val="left"/>
+      <w:pPr>
+        <w:ind w:left="3600" w:hanging="360"/>
+      </w:pPr>
+    </w:lvl>
+    <w:lvl w:ilvl="5" w:tplc="0409001B" w:tentative="1">
+      <w:start w:val="1"/>
+      <w:numFmt w:val="lowerRoman"/>
+      <w:lvlText w:val="%6."/>
+      <w:lvlJc w:val="right"/>
+      <w:pPr>
+        <w:ind w:left="4320" w:hanging="180"/>
+      </w:pPr>
+    </w:lvl>
+    <w:lvl w:ilvl="6" w:tplc="0409000F" w:tentative="1">
+      <w:start w:val="1"/>
+      <w:numFmt w:val="decimal"/>
+      <w:lvlText w:val="%7."/>
+      <w:lvlJc w:val="left"/>
+      <w:pPr>
+        <w:ind w:left="5040" w:hanging="360"/>
+      </w:pPr>
+    </w:lvl>
+    <w:lvl w:ilvl="7" w:tplc="04090019" w:tentative="1">
+      <w:start w:val="1"/>
+      <w:numFmt w:val="lowerLetter"/>
+      <w:lvlText w:val="%8."/>
+      <w:lvlJc w:val="left"/>
+      <w:pPr>
+        <w:ind w:left="5760" w:hanging="360"/>
+      </w:pPr>
+    </w:lvl>
+    <w:lvl w:ilvl="8" w:tplc="0409001B" w:tentative="1">
+      <w:start w:val="1"/>
+      <w:numFmt w:val="lowerRoman"/>
+      <w:lvlText w:val="%9."/>
+      <w:lvlJc w:val="right"/>
+      <w:pPr>
+        <w:ind w:left="6480" w:hanging="180"/>
+      </w:pPr>
+    </w:lvl>
+  </w:abstractNum>
+  <w:abstractNum w:abstractNumId="35" w15:restartNumberingAfterBreak="0">
     <w:nsid w:val="73C820AA"/>
     <w:multiLevelType w:val="hybridMultilevel"/>
     <w:tmpl w:val="B8C6F234"/>
@@ -11313,7 +13087,7 @@
       </w:pPr>
     </w:lvl>
   </w:abstractNum>
-  <w:abstractNum w:abstractNumId="30" w15:restartNumberingAfterBreak="0">
+  <w:abstractNum w:abstractNumId="36" w15:restartNumberingAfterBreak="0">
     <w:nsid w:val="7E2477B9"/>
     <w:multiLevelType w:val="hybridMultilevel"/>
     <w:tmpl w:val="B044C4A8"/>
@@ -11403,34 +13177,34 @@
     </w:lvl>
   </w:abstractNum>
   <w:num w:numId="1" w16cid:durableId="1726444968">
-    <w:abstractNumId w:val="7"/>
+    <w:abstractNumId w:val="8"/>
   </w:num>
   <w:num w:numId="2" w16cid:durableId="44762915">
-    <w:abstractNumId w:val="10"/>
+    <w:abstractNumId w:val="11"/>
   </w:num>
   <w:num w:numId="3" w16cid:durableId="1069226769">
     <w:abstractNumId w:val="1"/>
   </w:num>
   <w:num w:numId="4" w16cid:durableId="1852446849">
-    <w:abstractNumId w:val="16"/>
+    <w:abstractNumId w:val="18"/>
   </w:num>
   <w:num w:numId="5" w16cid:durableId="1374421500">
-    <w:abstractNumId w:val="20"/>
+    <w:abstractNumId w:val="24"/>
   </w:num>
   <w:num w:numId="6" w16cid:durableId="267205637">
-    <w:abstractNumId w:val="22"/>
+    <w:abstractNumId w:val="26"/>
   </w:num>
   <w:num w:numId="7" w16cid:durableId="2020111381">
     <w:abstractNumId w:val="4"/>
   </w:num>
   <w:num w:numId="8" w16cid:durableId="27266526">
-    <w:abstractNumId w:val="14"/>
+    <w:abstractNumId w:val="16"/>
   </w:num>
   <w:num w:numId="9" w16cid:durableId="2095936602">
     <w:abstractNumId w:val="0"/>
   </w:num>
   <w:num w:numId="10" w16cid:durableId="774713555">
-    <w:abstractNumId w:val="30"/>
+    <w:abstractNumId w:val="36"/>
   </w:num>
   <w:num w:numId="11" w16cid:durableId="13263071">
     <w:abstractNumId w:val="5"/>
@@ -11439,61 +13213,79 @@
     <w:abstractNumId w:val="3"/>
   </w:num>
   <w:num w:numId="13" w16cid:durableId="1003900387">
+    <w:abstractNumId w:val="10"/>
+  </w:num>
+  <w:num w:numId="14" w16cid:durableId="1527333976">
+    <w:abstractNumId w:val="19"/>
+  </w:num>
+  <w:num w:numId="15" w16cid:durableId="2085833125">
+    <w:abstractNumId w:val="14"/>
+  </w:num>
+  <w:num w:numId="16" w16cid:durableId="2007517782">
+    <w:abstractNumId w:val="7"/>
+  </w:num>
+  <w:num w:numId="17" w16cid:durableId="165559337">
+    <w:abstractNumId w:val="17"/>
+  </w:num>
+  <w:num w:numId="18" w16cid:durableId="950356323">
+    <w:abstractNumId w:val="12"/>
+  </w:num>
+  <w:num w:numId="19" w16cid:durableId="575240923">
+    <w:abstractNumId w:val="33"/>
+  </w:num>
+  <w:num w:numId="20" w16cid:durableId="967008093">
+    <w:abstractNumId w:val="20"/>
+  </w:num>
+  <w:num w:numId="21" w16cid:durableId="337737478">
+    <w:abstractNumId w:val="22"/>
+  </w:num>
+  <w:num w:numId="22" w16cid:durableId="1441952610">
+    <w:abstractNumId w:val="27"/>
+  </w:num>
+  <w:num w:numId="23" w16cid:durableId="132870284">
+    <w:abstractNumId w:val="15"/>
+  </w:num>
+  <w:num w:numId="24" w16cid:durableId="2086609993">
+    <w:abstractNumId w:val="28"/>
+  </w:num>
+  <w:num w:numId="25" w16cid:durableId="2087334323">
+    <w:abstractNumId w:val="31"/>
+  </w:num>
+  <w:num w:numId="26" w16cid:durableId="2091460789">
+    <w:abstractNumId w:val="29"/>
+  </w:num>
+  <w:num w:numId="27" w16cid:durableId="1079594051">
+    <w:abstractNumId w:val="30"/>
+  </w:num>
+  <w:num w:numId="28" w16cid:durableId="1966277818">
     <w:abstractNumId w:val="9"/>
   </w:num>
-  <w:num w:numId="14" w16cid:durableId="1527333976">
-    <w:abstractNumId w:val="17"/>
-  </w:num>
-  <w:num w:numId="15" w16cid:durableId="2085833125">
-    <w:abstractNumId w:val="12"/>
-  </w:num>
-  <w:num w:numId="16" w16cid:durableId="2007517782">
-    <w:abstractNumId w:val="6"/>
-  </w:num>
-  <w:num w:numId="17" w16cid:durableId="165559337">
-    <w:abstractNumId w:val="15"/>
-  </w:num>
-  <w:num w:numId="18" w16cid:durableId="950356323">
-    <w:abstractNumId w:val="11"/>
-  </w:num>
-  <w:num w:numId="19" w16cid:durableId="575240923">
-    <w:abstractNumId w:val="28"/>
-  </w:num>
-  <w:num w:numId="20" w16cid:durableId="967008093">
-    <w:abstractNumId w:val="18"/>
-  </w:num>
-  <w:num w:numId="21" w16cid:durableId="337737478">
-    <w:abstractNumId w:val="19"/>
-  </w:num>
-  <w:num w:numId="22" w16cid:durableId="1441952610">
-    <w:abstractNumId w:val="23"/>
-  </w:num>
-  <w:num w:numId="23" w16cid:durableId="132870284">
-    <w:abstractNumId w:val="13"/>
-  </w:num>
-  <w:num w:numId="24" w16cid:durableId="2086609993">
-    <w:abstractNumId w:val="24"/>
-  </w:num>
-  <w:num w:numId="25" w16cid:durableId="2087334323">
-    <w:abstractNumId w:val="27"/>
-  </w:num>
-  <w:num w:numId="26" w16cid:durableId="2091460789">
-    <w:abstractNumId w:val="25"/>
-  </w:num>
-  <w:num w:numId="27" w16cid:durableId="1079594051">
-    <w:abstractNumId w:val="26"/>
-  </w:num>
-  <w:num w:numId="28" w16cid:durableId="1966277818">
-    <w:abstractNumId w:val="8"/>
-  </w:num>
   <w:num w:numId="29" w16cid:durableId="325978151">
-    <w:abstractNumId w:val="29"/>
+    <w:abstractNumId w:val="35"/>
   </w:num>
   <w:num w:numId="30" w16cid:durableId="2039695721">
     <w:abstractNumId w:val="2"/>
   </w:num>
   <w:num w:numId="31" w16cid:durableId="1380057236">
+    <w:abstractNumId w:val="25"/>
+  </w:num>
+  <w:num w:numId="32" w16cid:durableId="2036928500">
+    <w:abstractNumId w:val="34"/>
+  </w:num>
+  <w:num w:numId="33" w16cid:durableId="173308150">
+    <w:abstractNumId w:val="32"/>
+  </w:num>
+  <w:num w:numId="34" w16cid:durableId="208959064">
     <w:abstractNumId w:val="21"/>
+  </w:num>
+  <w:num w:numId="35" w16cid:durableId="1332641753">
+    <w:abstractNumId w:val="23"/>
+  </w:num>
+  <w:num w:numId="36" w16cid:durableId="1276055213">
+    <w:abstractNumId w:val="6"/>
+  </w:num>
+  <w:num w:numId="37" w16cid:durableId="1897231980">
+    <w:abstractNumId w:val="13"/>
   </w:num>
 </w:numbering>
 </file>
@@ -11893,16 +13685,16 @@
     <w:lsdException w:name="Unresolved Mention" w:semiHidden="1" w:unhideWhenUsed="1"/>
     <w:lsdException w:name="Smart Link" w:semiHidden="1" w:unhideWhenUsed="1"/>
   </w:latentStyles>
-  <w:style w:type="paragraph" w:default="1" w:styleId="Standaard">
+  <w:style w:type="paragraph" w:default="1" w:styleId="Normal">
     <w:name w:val="Normal"/>
     <w:qFormat/>
     <w:rsid w:val="00B44264"/>
   </w:style>
-  <w:style w:type="paragraph" w:styleId="Kop1">
+  <w:style w:type="paragraph" w:styleId="Heading1">
     <w:name w:val="heading 1"/>
-    <w:basedOn w:val="Standaard"/>
-    <w:next w:val="Standaard"/>
-    <w:link w:val="Kop1Char"/>
+    <w:basedOn w:val="Normal"/>
+    <w:next w:val="Normal"/>
+    <w:link w:val="Heading1Char"/>
     <w:uiPriority w:val="9"/>
     <w:qFormat/>
     <w:rsid w:val="00B44264"/>
@@ -11920,11 +13712,11 @@
       <w:szCs w:val="32"/>
     </w:rPr>
   </w:style>
-  <w:style w:type="paragraph" w:styleId="Kop2">
+  <w:style w:type="paragraph" w:styleId="Heading2">
     <w:name w:val="heading 2"/>
-    <w:basedOn w:val="Standaard"/>
-    <w:next w:val="Standaard"/>
-    <w:link w:val="Kop2Char"/>
+    <w:basedOn w:val="Normal"/>
+    <w:next w:val="Normal"/>
+    <w:link w:val="Heading2Char"/>
     <w:uiPriority w:val="9"/>
     <w:unhideWhenUsed/>
     <w:qFormat/>
@@ -11941,11 +13733,11 @@
       <w:sz w:val="32"/>
     </w:rPr>
   </w:style>
-  <w:style w:type="paragraph" w:styleId="Kop3">
+  <w:style w:type="paragraph" w:styleId="Heading3">
     <w:name w:val="heading 3"/>
-    <w:basedOn w:val="Standaard"/>
-    <w:next w:val="Standaard"/>
-    <w:link w:val="Kop3Char"/>
+    <w:basedOn w:val="Normal"/>
+    <w:next w:val="Normal"/>
+    <w:link w:val="Heading3Char"/>
     <w:uiPriority w:val="9"/>
     <w:unhideWhenUsed/>
     <w:qFormat/>
@@ -11965,11 +13757,11 @@
       <w:szCs w:val="24"/>
     </w:rPr>
   </w:style>
-  <w:style w:type="paragraph" w:styleId="Kop4">
+  <w:style w:type="paragraph" w:styleId="Heading4">
     <w:name w:val="heading 4"/>
-    <w:basedOn w:val="Standaard"/>
-    <w:next w:val="Standaard"/>
-    <w:link w:val="Kop4Char"/>
+    <w:basedOn w:val="Normal"/>
+    <w:next w:val="Normal"/>
+    <w:link w:val="Heading4Char"/>
     <w:uiPriority w:val="9"/>
     <w:semiHidden/>
     <w:unhideWhenUsed/>
@@ -11988,11 +13780,11 @@
       <w:color w:val="000000" w:themeColor="text1"/>
     </w:rPr>
   </w:style>
-  <w:style w:type="paragraph" w:styleId="Kop6">
+  <w:style w:type="paragraph" w:styleId="Heading6">
     <w:name w:val="heading 6"/>
-    <w:basedOn w:val="Standaard"/>
-    <w:next w:val="Standaard"/>
-    <w:link w:val="Kop6Char"/>
+    <w:basedOn w:val="Normal"/>
+    <w:next w:val="Normal"/>
+    <w:link w:val="Heading6Char"/>
     <w:uiPriority w:val="9"/>
     <w:semiHidden/>
     <w:unhideWhenUsed/>
@@ -12009,13 +13801,12 @@
       <w:color w:val="1F4D78" w:themeColor="accent1" w:themeShade="7F"/>
     </w:rPr>
   </w:style>
-  <w:style w:type="character" w:default="1" w:styleId="Standaardalinea-lettertype">
+  <w:style w:type="character" w:default="1" w:styleId="DefaultParagraphFont">
     <w:name w:val="Default Paragraph Font"/>
     <w:uiPriority w:val="1"/>
-    <w:semiHidden/>
     <w:unhideWhenUsed/>
   </w:style>
-  <w:style w:type="table" w:default="1" w:styleId="Standaardtabel">
+  <w:style w:type="table" w:default="1" w:styleId="TableNormal">
     <w:name w:val="Normal Table"/>
     <w:uiPriority w:val="99"/>
     <w:semiHidden/>
@@ -12030,16 +13821,16 @@
       </w:tblCellMar>
     </w:tblPr>
   </w:style>
-  <w:style w:type="numbering" w:default="1" w:styleId="Geenlijst">
+  <w:style w:type="numbering" w:default="1" w:styleId="NoList">
     <w:name w:val="No List"/>
     <w:uiPriority w:val="99"/>
     <w:semiHidden/>
     <w:unhideWhenUsed/>
   </w:style>
-  <w:style w:type="paragraph" w:styleId="Koptekst">
+  <w:style w:type="paragraph" w:styleId="Header">
     <w:name w:val="header"/>
-    <w:basedOn w:val="Standaard"/>
-    <w:link w:val="KoptekstChar"/>
+    <w:basedOn w:val="Normal"/>
+    <w:link w:val="HeaderChar"/>
     <w:uiPriority w:val="99"/>
     <w:unhideWhenUsed/>
     <w:rsid w:val="003D0CAD"/>
@@ -12051,17 +13842,17 @@
       <w:spacing w:after="0" w:line="240" w:lineRule="auto"/>
     </w:pPr>
   </w:style>
-  <w:style w:type="character" w:customStyle="1" w:styleId="KoptekstChar">
-    <w:name w:val="Koptekst Char"/>
-    <w:basedOn w:val="Standaardalinea-lettertype"/>
-    <w:link w:val="Koptekst"/>
+  <w:style w:type="character" w:customStyle="1" w:styleId="HeaderChar">
+    <w:name w:val="Header Char"/>
+    <w:basedOn w:val="DefaultParagraphFont"/>
+    <w:link w:val="Header"/>
     <w:uiPriority w:val="99"/>
     <w:rsid w:val="003D0CAD"/>
   </w:style>
-  <w:style w:type="paragraph" w:styleId="Voettekst">
+  <w:style w:type="paragraph" w:styleId="Footer">
     <w:name w:val="footer"/>
-    <w:basedOn w:val="Standaard"/>
-    <w:link w:val="VoettekstChar"/>
+    <w:basedOn w:val="Normal"/>
+    <w:link w:val="FooterChar"/>
     <w:uiPriority w:val="99"/>
     <w:unhideWhenUsed/>
     <w:rsid w:val="003D0CAD"/>
@@ -12073,16 +13864,16 @@
       <w:spacing w:after="0" w:line="240" w:lineRule="auto"/>
     </w:pPr>
   </w:style>
-  <w:style w:type="character" w:customStyle="1" w:styleId="VoettekstChar">
-    <w:name w:val="Voettekst Char"/>
-    <w:basedOn w:val="Standaardalinea-lettertype"/>
-    <w:link w:val="Voettekst"/>
+  <w:style w:type="character" w:customStyle="1" w:styleId="FooterChar">
+    <w:name w:val="Footer Char"/>
+    <w:basedOn w:val="DefaultParagraphFont"/>
+    <w:link w:val="Footer"/>
     <w:uiPriority w:val="99"/>
     <w:rsid w:val="003D0CAD"/>
   </w:style>
-  <w:style w:type="table" w:styleId="Tabelraster">
+  <w:style w:type="table" w:styleId="TableGrid">
     <w:name w:val="Table Grid"/>
-    <w:basedOn w:val="Standaardtabel"/>
+    <w:basedOn w:val="TableNormal"/>
     <w:uiPriority w:val="59"/>
     <w:rsid w:val="003D0CAD"/>
     <w:pPr>
@@ -12099,9 +13890,9 @@
       </w:tblBorders>
     </w:tblPr>
   </w:style>
-  <w:style w:type="paragraph" w:styleId="Lijstalinea">
+  <w:style w:type="paragraph" w:styleId="ListParagraph">
     <w:name w:val="List Paragraph"/>
-    <w:basedOn w:val="Standaard"/>
+    <w:basedOn w:val="Normal"/>
     <w:uiPriority w:val="34"/>
     <w:qFormat/>
     <w:rsid w:val="00716F2B"/>
@@ -12110,10 +13901,10 @@
       <w:contextualSpacing/>
     </w:pPr>
   </w:style>
-  <w:style w:type="character" w:customStyle="1" w:styleId="Kop1Char">
-    <w:name w:val="Kop 1 Char"/>
-    <w:basedOn w:val="Standaardalinea-lettertype"/>
-    <w:link w:val="Kop1"/>
+  <w:style w:type="character" w:customStyle="1" w:styleId="Heading1Char">
+    <w:name w:val="Heading 1 Char"/>
+    <w:basedOn w:val="DefaultParagraphFont"/>
+    <w:link w:val="Heading1"/>
     <w:uiPriority w:val="9"/>
     <w:rsid w:val="00B44264"/>
     <w:rPr>
@@ -12123,10 +13914,10 @@
       <w:szCs w:val="32"/>
     </w:rPr>
   </w:style>
-  <w:style w:type="character" w:customStyle="1" w:styleId="Kop2Char">
-    <w:name w:val="Kop 2 Char"/>
-    <w:basedOn w:val="Standaardalinea-lettertype"/>
-    <w:link w:val="Kop2"/>
+  <w:style w:type="character" w:customStyle="1" w:styleId="Heading2Char">
+    <w:name w:val="Heading 2 Char"/>
+    <w:basedOn w:val="DefaultParagraphFont"/>
+    <w:link w:val="Heading2"/>
     <w:uiPriority w:val="9"/>
     <w:rsid w:val="00AE7D59"/>
     <w:rPr>
@@ -12135,10 +13926,10 @@
       <w:sz w:val="32"/>
     </w:rPr>
   </w:style>
-  <w:style w:type="character" w:customStyle="1" w:styleId="Kop3Char">
-    <w:name w:val="Kop 3 Char"/>
-    <w:basedOn w:val="Standaardalinea-lettertype"/>
-    <w:link w:val="Kop3"/>
+  <w:style w:type="character" w:customStyle="1" w:styleId="Heading3Char">
+    <w:name w:val="Heading 3 Char"/>
+    <w:basedOn w:val="DefaultParagraphFont"/>
+    <w:link w:val="Heading3"/>
     <w:uiPriority w:val="9"/>
     <w:rsid w:val="00AE7D59"/>
     <w:rPr>
@@ -12150,10 +13941,10 @@
       <w:szCs w:val="24"/>
     </w:rPr>
   </w:style>
-  <w:style w:type="character" w:customStyle="1" w:styleId="Kop4Char">
-    <w:name w:val="Kop 4 Char"/>
-    <w:basedOn w:val="Standaardalinea-lettertype"/>
-    <w:link w:val="Kop4"/>
+  <w:style w:type="character" w:customStyle="1" w:styleId="Heading4Char">
+    <w:name w:val="Heading 4 Char"/>
+    <w:basedOn w:val="DefaultParagraphFont"/>
+    <w:link w:val="Heading4"/>
     <w:uiPriority w:val="9"/>
     <w:semiHidden/>
     <w:rsid w:val="00B44264"/>
@@ -12164,10 +13955,10 @@
       <w:color w:val="000000" w:themeColor="text1"/>
     </w:rPr>
   </w:style>
-  <w:style w:type="paragraph" w:styleId="Ballontekst">
+  <w:style w:type="paragraph" w:styleId="BalloonText">
     <w:name w:val="Balloon Text"/>
-    <w:basedOn w:val="Standaard"/>
-    <w:link w:val="BallontekstChar"/>
+    <w:basedOn w:val="Normal"/>
+    <w:link w:val="BalloonTextChar"/>
     <w:uiPriority w:val="99"/>
     <w:semiHidden/>
     <w:unhideWhenUsed/>
@@ -12181,10 +13972,10 @@
       <w:szCs w:val="16"/>
     </w:rPr>
   </w:style>
-  <w:style w:type="character" w:customStyle="1" w:styleId="BallontekstChar">
-    <w:name w:val="Ballontekst Char"/>
-    <w:basedOn w:val="Standaardalinea-lettertype"/>
-    <w:link w:val="Ballontekst"/>
+  <w:style w:type="character" w:customStyle="1" w:styleId="BalloonTextChar">
+    <w:name w:val="Balloon Text Char"/>
+    <w:basedOn w:val="DefaultParagraphFont"/>
+    <w:link w:val="BalloonText"/>
     <w:uiPriority w:val="99"/>
     <w:semiHidden/>
     <w:rsid w:val="00756DEF"/>
@@ -12194,10 +13985,10 @@
       <w:szCs w:val="16"/>
     </w:rPr>
   </w:style>
-  <w:style w:type="paragraph" w:styleId="Kopvaninhoudsopgave">
+  <w:style w:type="paragraph" w:styleId="TOCHeading">
     <w:name w:val="TOC Heading"/>
-    <w:basedOn w:val="Kop1"/>
-    <w:next w:val="Standaard"/>
+    <w:basedOn w:val="Heading1"/>
+    <w:next w:val="Normal"/>
     <w:uiPriority w:val="39"/>
     <w:unhideWhenUsed/>
     <w:qFormat/>
@@ -12217,10 +14008,10 @@
       <w:lang w:eastAsia="nl-NL"/>
     </w:rPr>
   </w:style>
-  <w:style w:type="paragraph" w:styleId="Inhopg1">
+  <w:style w:type="paragraph" w:styleId="TOC1">
     <w:name w:val="toc 1"/>
-    <w:basedOn w:val="Standaard"/>
-    <w:next w:val="Standaard"/>
+    <w:basedOn w:val="Normal"/>
+    <w:next w:val="Normal"/>
     <w:autoRedefine/>
     <w:uiPriority w:val="39"/>
     <w:unhideWhenUsed/>
@@ -12234,7 +14025,7 @@
   </w:style>
   <w:style w:type="character" w:styleId="Hyperlink">
     <w:name w:val="Hyperlink"/>
-    <w:basedOn w:val="Standaardalinea-lettertype"/>
+    <w:basedOn w:val="DefaultParagraphFont"/>
     <w:uiPriority w:val="99"/>
     <w:unhideWhenUsed/>
     <w:rsid w:val="00DD7202"/>
@@ -12243,11 +14034,11 @@
       <w:u w:val="single"/>
     </w:rPr>
   </w:style>
-  <w:style w:type="paragraph" w:styleId="Titel">
+  <w:style w:type="paragraph" w:styleId="Title">
     <w:name w:val="Title"/>
-    <w:basedOn w:val="Standaard"/>
-    <w:next w:val="Standaard"/>
-    <w:link w:val="TitelChar"/>
+    <w:basedOn w:val="Normal"/>
+    <w:next w:val="Normal"/>
+    <w:link w:val="TitleChar"/>
     <w:uiPriority w:val="10"/>
     <w:qFormat/>
     <w:rsid w:val="00DD7202"/>
@@ -12267,10 +14058,10 @@
       <w:szCs w:val="52"/>
     </w:rPr>
   </w:style>
-  <w:style w:type="character" w:customStyle="1" w:styleId="TitelChar">
-    <w:name w:val="Titel Char"/>
-    <w:basedOn w:val="Standaardalinea-lettertype"/>
-    <w:link w:val="Titel"/>
+  <w:style w:type="character" w:customStyle="1" w:styleId="TitleChar">
+    <w:name w:val="Title Char"/>
+    <w:basedOn w:val="DefaultParagraphFont"/>
+    <w:link w:val="Title"/>
     <w:uiPriority w:val="10"/>
     <w:rsid w:val="00DD7202"/>
     <w:rPr>
@@ -12282,11 +14073,11 @@
       <w:szCs w:val="52"/>
     </w:rPr>
   </w:style>
-  <w:style w:type="paragraph" w:styleId="Ondertitel">
+  <w:style w:type="paragraph" w:styleId="Subtitle">
     <w:name w:val="Subtitle"/>
-    <w:basedOn w:val="Standaard"/>
-    <w:next w:val="Standaard"/>
-    <w:link w:val="OndertitelChar"/>
+    <w:basedOn w:val="Normal"/>
+    <w:next w:val="Normal"/>
+    <w:link w:val="SubtitleChar"/>
     <w:uiPriority w:val="11"/>
     <w:qFormat/>
     <w:rsid w:val="00DD7202"/>
@@ -12305,10 +14096,10 @@
       <w:szCs w:val="24"/>
     </w:rPr>
   </w:style>
-  <w:style w:type="character" w:customStyle="1" w:styleId="OndertitelChar">
-    <w:name w:val="Ondertitel Char"/>
-    <w:basedOn w:val="Standaardalinea-lettertype"/>
-    <w:link w:val="Ondertitel"/>
+  <w:style w:type="character" w:customStyle="1" w:styleId="SubtitleChar">
+    <w:name w:val="Subtitle Char"/>
+    <w:basedOn w:val="DefaultParagraphFont"/>
+    <w:link w:val="Subtitle"/>
     <w:uiPriority w:val="11"/>
     <w:rsid w:val="00DD7202"/>
     <w:rPr>
@@ -12321,9 +14112,9 @@
       <w:szCs w:val="24"/>
     </w:rPr>
   </w:style>
-  <w:style w:type="character" w:styleId="Verwijzingopmerking">
+  <w:style w:type="character" w:styleId="CommentReference">
     <w:name w:val="annotation reference"/>
-    <w:basedOn w:val="Standaardalinea-lettertype"/>
+    <w:basedOn w:val="DefaultParagraphFont"/>
     <w:uiPriority w:val="99"/>
     <w:semiHidden/>
     <w:unhideWhenUsed/>
@@ -12333,10 +14124,10 @@
       <w:szCs w:val="18"/>
     </w:rPr>
   </w:style>
-  <w:style w:type="paragraph" w:styleId="Tekstopmerking">
+  <w:style w:type="paragraph" w:styleId="CommentText">
     <w:name w:val="annotation text"/>
-    <w:basedOn w:val="Standaard"/>
-    <w:link w:val="TekstopmerkingChar"/>
+    <w:basedOn w:val="Normal"/>
+    <w:link w:val="CommentTextChar"/>
     <w:uiPriority w:val="99"/>
     <w:semiHidden/>
     <w:unhideWhenUsed/>
@@ -12349,10 +14140,10 @@
       <w:szCs w:val="24"/>
     </w:rPr>
   </w:style>
-  <w:style w:type="character" w:customStyle="1" w:styleId="TekstopmerkingChar">
-    <w:name w:val="Tekst opmerking Char"/>
-    <w:basedOn w:val="Standaardalinea-lettertype"/>
-    <w:link w:val="Tekstopmerking"/>
+  <w:style w:type="character" w:customStyle="1" w:styleId="CommentTextChar">
+    <w:name w:val="Comment Text Char"/>
+    <w:basedOn w:val="DefaultParagraphFont"/>
+    <w:link w:val="CommentText"/>
     <w:uiPriority w:val="99"/>
     <w:semiHidden/>
     <w:rsid w:val="001F68CA"/>
@@ -12361,11 +14152,11 @@
       <w:szCs w:val="24"/>
     </w:rPr>
   </w:style>
-  <w:style w:type="paragraph" w:styleId="Onderwerpvanopmerking">
+  <w:style w:type="paragraph" w:styleId="CommentSubject">
     <w:name w:val="annotation subject"/>
-    <w:basedOn w:val="Tekstopmerking"/>
-    <w:next w:val="Tekstopmerking"/>
-    <w:link w:val="OnderwerpvanopmerkingChar"/>
+    <w:basedOn w:val="CommentText"/>
+    <w:next w:val="CommentText"/>
+    <w:link w:val="CommentSubjectChar"/>
     <w:uiPriority w:val="99"/>
     <w:semiHidden/>
     <w:unhideWhenUsed/>
@@ -12377,10 +14168,10 @@
       <w:szCs w:val="20"/>
     </w:rPr>
   </w:style>
-  <w:style w:type="character" w:customStyle="1" w:styleId="OnderwerpvanopmerkingChar">
-    <w:name w:val="Onderwerp van opmerking Char"/>
-    <w:basedOn w:val="TekstopmerkingChar"/>
-    <w:link w:val="Onderwerpvanopmerking"/>
+  <w:style w:type="character" w:customStyle="1" w:styleId="CommentSubjectChar">
+    <w:name w:val="Comment Subject Char"/>
+    <w:basedOn w:val="CommentTextChar"/>
+    <w:link w:val="CommentSubject"/>
     <w:uiPriority w:val="99"/>
     <w:semiHidden/>
     <w:rsid w:val="001F68CA"/>
@@ -12393,12 +14184,12 @@
   </w:style>
   <w:style w:type="character" w:customStyle="1" w:styleId="lewnzc">
     <w:name w:val="lewnzc"/>
-    <w:basedOn w:val="Standaardalinea-lettertype"/>
+    <w:basedOn w:val="DefaultParagraphFont"/>
     <w:rsid w:val="003A1469"/>
   </w:style>
-  <w:style w:type="character" w:styleId="Nadruk">
+  <w:style w:type="character" w:styleId="Emphasis">
     <w:name w:val="Emphasis"/>
-    <w:basedOn w:val="Standaardalinea-lettertype"/>
+    <w:basedOn w:val="DefaultParagraphFont"/>
     <w:uiPriority w:val="20"/>
     <w:qFormat/>
     <w:rsid w:val="003A1469"/>
@@ -12409,10 +14200,10 @@
   </w:style>
   <w:style w:type="character" w:customStyle="1" w:styleId="tlssbb">
     <w:name w:val="tlssbb"/>
-    <w:basedOn w:val="Standaardalinea-lettertype"/>
+    <w:basedOn w:val="DefaultParagraphFont"/>
     <w:rsid w:val="00B2286A"/>
   </w:style>
-  <w:style w:type="paragraph" w:styleId="Geenafstand">
+  <w:style w:type="paragraph" w:styleId="NoSpacing">
     <w:name w:val="No Spacing"/>
     <w:uiPriority w:val="1"/>
     <w:qFormat/>
@@ -12421,10 +14212,10 @@
       <w:spacing w:after="0" w:line="240" w:lineRule="auto"/>
     </w:pPr>
   </w:style>
-  <w:style w:type="character" w:customStyle="1" w:styleId="Kop6Char">
-    <w:name w:val="Kop 6 Char"/>
-    <w:basedOn w:val="Standaardalinea-lettertype"/>
-    <w:link w:val="Kop6"/>
+  <w:style w:type="character" w:customStyle="1" w:styleId="Heading6Char">
+    <w:name w:val="Heading 6 Char"/>
+    <w:basedOn w:val="DefaultParagraphFont"/>
+    <w:link w:val="Heading6"/>
     <w:uiPriority w:val="9"/>
     <w:semiHidden/>
     <w:rsid w:val="00710649"/>
@@ -12433,10 +14224,10 @@
       <w:color w:val="1F4D78" w:themeColor="accent1" w:themeShade="7F"/>
     </w:rPr>
   </w:style>
-  <w:style w:type="paragraph" w:styleId="Inhopg3">
+  <w:style w:type="paragraph" w:styleId="TOC3">
     <w:name w:val="toc 3"/>
-    <w:basedOn w:val="Standaard"/>
-    <w:next w:val="Standaard"/>
+    <w:basedOn w:val="Normal"/>
+    <w:next w:val="Normal"/>
     <w:autoRedefine/>
     <w:uiPriority w:val="39"/>
     <w:unhideWhenUsed/>
@@ -12446,10 +14237,10 @@
       <w:ind w:left="440"/>
     </w:pPr>
   </w:style>
-  <w:style w:type="paragraph" w:styleId="Inhopg2">
+  <w:style w:type="paragraph" w:styleId="TOC2">
     <w:name w:val="toc 2"/>
-    <w:basedOn w:val="Standaard"/>
-    <w:next w:val="Standaard"/>
+    <w:basedOn w:val="Normal"/>
+    <w:next w:val="Normal"/>
     <w:autoRedefine/>
     <w:uiPriority w:val="39"/>
     <w:unhideWhenUsed/>
@@ -12738,20 +14529,14 @@
 
 <file path=customXml/item3.xml><?xml version="1.0" encoding="utf-8"?>
 <p:properties xmlns:p="http://schemas.microsoft.com/office/2006/metadata/properties" xmlns:xsi="http://www.w3.org/2001/XMLSchema-instance" xmlns:pc="http://schemas.microsoft.com/office/infopath/2007/PartnerControls">
-  <documentManagement>
-    <TaxCatchAll xmlns="32dd6115-ce5d-46b4-b638-9e7d5ca6cbee" xsi:nil="true"/>
-    <lcf76f155ced4ddcb4097134ff3c332f xmlns="094ecc41-7a37-40c9-8390-f18431712098">
-      <Terms xmlns="http://schemas.microsoft.com/office/infopath/2007/PartnerControls"/>
-    </lcf76f155ced4ddcb4097134ff3c332f>
-  </documentManagement>
+  <documentManagement/>
 </p:properties>
 </file>
 
 <file path=customXml/item4.xml><?xml version="1.0" encoding="utf-8"?>
-<ct:contentTypeSchema xmlns:ct="http://schemas.microsoft.com/office/2006/metadata/contentType" xmlns:ma="http://schemas.microsoft.com/office/2006/metadata/properties/metaAttributes" ct:_="" ma:_="" ma:contentTypeName="Document" ma:contentTypeID="0x010100D5188FA4F7421B4A93E65E307A769E27" ma:contentTypeVersion="15" ma:contentTypeDescription="Een nieuw document maken." ma:contentTypeScope="" ma:versionID="9bfd002f47f5f7e7b2724518f3fad1a5">
-  <xsd:schema xmlns:xsd="http://www.w3.org/2001/XMLSchema" xmlns:xs="http://www.w3.org/2001/XMLSchema" xmlns:p="http://schemas.microsoft.com/office/2006/metadata/properties" xmlns:ns2="094ecc41-7a37-40c9-8390-f18431712098" xmlns:ns3="32dd6115-ce5d-46b4-b638-9e7d5ca6cbee" targetNamespace="http://schemas.microsoft.com/office/2006/metadata/properties" ma:root="true" ma:fieldsID="e2c1118370456e9a6d2939e9bd0f2e89" ns2:_="" ns3:_="">
-    <xsd:import namespace="094ecc41-7a37-40c9-8390-f18431712098"/>
-    <xsd:import namespace="32dd6115-ce5d-46b4-b638-9e7d5ca6cbee"/>
+<ct:contentTypeSchema xmlns:ct="http://schemas.microsoft.com/office/2006/metadata/contentType" xmlns:ma="http://schemas.microsoft.com/office/2006/metadata/properties/metaAttributes" ct:_="" ma:_="" ma:contentTypeName="Document" ma:contentTypeID="0x010100B53DE988A1348F4D805A80A64A8B1633" ma:contentTypeVersion="4" ma:contentTypeDescription="Een nieuw document maken." ma:contentTypeScope="" ma:versionID="d108988e373688ec0a801b309233a8ed">
+  <xsd:schema xmlns:xsd="http://www.w3.org/2001/XMLSchema" xmlns:xs="http://www.w3.org/2001/XMLSchema" xmlns:p="http://schemas.microsoft.com/office/2006/metadata/properties" xmlns:ns2="7b10142a-cf52-4d04-b5e3-bf00b63fba52" targetNamespace="http://schemas.microsoft.com/office/2006/metadata/properties" ma:root="true" ma:fieldsID="d1301db82d66880590ab9359e6c1b0d1" ns2:_="">
+    <xsd:import namespace="7b10142a-cf52-4d04-b5e3-bf00b63fba52"/>
     <xsd:element name="properties">
       <xsd:complexType>
         <xsd:sequence>
@@ -12760,18 +14545,8 @@
               <xsd:all>
                 <xsd:element ref="ns2:MediaServiceMetadata" minOccurs="0"/>
                 <xsd:element ref="ns2:MediaServiceFastMetadata" minOccurs="0"/>
-                <xsd:element ref="ns2:lcf76f155ced4ddcb4097134ff3c332f" minOccurs="0"/>
-                <xsd:element ref="ns3:TaxCatchAll" minOccurs="0"/>
-                <xsd:element ref="ns2:MediaServiceOCR" minOccurs="0"/>
-                <xsd:element ref="ns2:MediaServiceGenerationTime" minOccurs="0"/>
-                <xsd:element ref="ns2:MediaServiceEventHashCode" minOccurs="0"/>
-                <xsd:element ref="ns2:MediaServiceDateTaken" minOccurs="0"/>
+                <xsd:element ref="ns2:MediaServiceSearchProperties" minOccurs="0"/>
                 <xsd:element ref="ns2:MediaServiceObjectDetectorVersions" minOccurs="0"/>
-                <xsd:element ref="ns3:SharedWithUsers" minOccurs="0"/>
-                <xsd:element ref="ns3:SharedWithDetails" minOccurs="0"/>
-                <xsd:element ref="ns2:MediaLengthInSeconds" minOccurs="0"/>
-                <xsd:element ref="ns2:MediaServiceSearchProperties" minOccurs="0"/>
-                <xsd:element ref="ns2:MediaServiceLocation" minOccurs="0"/>
               </xsd:all>
             </xsd:complexType>
           </xsd:element>
@@ -12779,7 +14554,7 @@
       </xsd:complexType>
     </xsd:element>
   </xsd:schema>
-  <xsd:schema xmlns:xsd="http://www.w3.org/2001/XMLSchema" xmlns:xs="http://www.w3.org/2001/XMLSchema" xmlns:dms="http://schemas.microsoft.com/office/2006/documentManagement/types" xmlns:pc="http://schemas.microsoft.com/office/infopath/2007/PartnerControls" targetNamespace="094ecc41-7a37-40c9-8390-f18431712098" elementFormDefault="qualified">
+  <xsd:schema xmlns:xsd="http://www.w3.org/2001/XMLSchema" xmlns:xs="http://www.w3.org/2001/XMLSchema" xmlns:dms="http://schemas.microsoft.com/office/2006/documentManagement/types" xmlns:pc="http://schemas.microsoft.com/office/infopath/2007/PartnerControls" targetNamespace="7b10142a-cf52-4d04-b5e3-bf00b63fba52" elementFormDefault="qualified">
     <xsd:import namespace="http://schemas.microsoft.com/office/2006/documentManagement/types"/>
     <xsd:import namespace="http://schemas.microsoft.com/office/infopath/2007/PartnerControls"/>
     <xsd:element name="MediaServiceMetadata" ma:index="8" nillable="true" ma:displayName="MediaServiceMetadata" ma:hidden="true" ma:internalName="MediaServiceMetadata" ma:readOnly="true">
@@ -12792,94 +14567,14 @@
         <xsd:restriction base="dms:Note"/>
       </xsd:simpleType>
     </xsd:element>
-    <xsd:element name="lcf76f155ced4ddcb4097134ff3c332f" ma:index="11" nillable="true" ma:taxonomy="true" ma:internalName="lcf76f155ced4ddcb4097134ff3c332f" ma:taxonomyFieldName="MediaServiceImageTags" ma:displayName="Afbeeldingtags" ma:readOnly="false" ma:fieldId="{5cf76f15-5ced-4ddc-b409-7134ff3c332f}" ma:taxonomyMulti="true" ma:sspId="913d8191-1fa0-4b0e-82ea-9b3ed889c571" ma:termSetId="09814cd3-568e-fe90-9814-8d621ff8fb84" ma:anchorId="fba54fb3-c3e1-fe81-a776-ca4b69148c4d" ma:open="true" ma:isKeyword="false">
-      <xsd:complexType>
-        <xsd:sequence>
-          <xsd:element ref="pc:Terms" minOccurs="0" maxOccurs="1"/>
-        </xsd:sequence>
-      </xsd:complexType>
-    </xsd:element>
-    <xsd:element name="MediaServiceOCR" ma:index="13" nillable="true" ma:displayName="Extracted Text" ma:internalName="MediaServiceOCR" ma:readOnly="true">
-      <xsd:simpleType>
-        <xsd:restriction base="dms:Note">
-          <xsd:maxLength value="255"/>
-        </xsd:restriction>
-      </xsd:simpleType>
-    </xsd:element>
-    <xsd:element name="MediaServiceGenerationTime" ma:index="14" nillable="true" ma:displayName="MediaServiceGenerationTime" ma:hidden="true" ma:internalName="MediaServiceGenerationTime" ma:readOnly="true">
-      <xsd:simpleType>
-        <xsd:restriction base="dms:Text"/>
-      </xsd:simpleType>
-    </xsd:element>
-    <xsd:element name="MediaServiceEventHashCode" ma:index="15" nillable="true" ma:displayName="MediaServiceEventHashCode" ma:hidden="true" ma:internalName="MediaServiceEventHashCode" ma:readOnly="true">
-      <xsd:simpleType>
-        <xsd:restriction base="dms:Text"/>
-      </xsd:simpleType>
-    </xsd:element>
-    <xsd:element name="MediaServiceDateTaken" ma:index="16" nillable="true" ma:displayName="MediaServiceDateTaken" ma:hidden="true" ma:indexed="true" ma:internalName="MediaServiceDateTaken" ma:readOnly="true">
-      <xsd:simpleType>
-        <xsd:restriction base="dms:Text"/>
-      </xsd:simpleType>
-    </xsd:element>
-    <xsd:element name="MediaServiceObjectDetectorVersions" ma:index="17" nillable="true" ma:displayName="MediaServiceObjectDetectorVersions" ma:hidden="true" ma:indexed="true" ma:internalName="MediaServiceObjectDetectorVersions" ma:readOnly="true">
-      <xsd:simpleType>
-        <xsd:restriction base="dms:Text"/>
-      </xsd:simpleType>
-    </xsd:element>
-    <xsd:element name="MediaLengthInSeconds" ma:index="20" nillable="true" ma:displayName="MediaLengthInSeconds" ma:hidden="true" ma:internalName="MediaLengthInSeconds" ma:readOnly="true">
-      <xsd:simpleType>
-        <xsd:restriction base="dms:Unknown"/>
-      </xsd:simpleType>
-    </xsd:element>
-    <xsd:element name="MediaServiceSearchProperties" ma:index="21" nillable="true" ma:displayName="MediaServiceSearchProperties" ma:hidden="true" ma:internalName="MediaServiceSearchProperties" ma:readOnly="true">
+    <xsd:element name="MediaServiceSearchProperties" ma:index="10" nillable="true" ma:displayName="MediaServiceSearchProperties" ma:hidden="true" ma:internalName="MediaServiceSearchProperties" ma:readOnly="true">
       <xsd:simpleType>
         <xsd:restriction base="dms:Note"/>
       </xsd:simpleType>
     </xsd:element>
-    <xsd:element name="MediaServiceLocation" ma:index="22" nillable="true" ma:displayName="Location" ma:indexed="true" ma:internalName="MediaServiceLocation" ma:readOnly="true">
+    <xsd:element name="MediaServiceObjectDetectorVersions" ma:index="11" nillable="true" ma:displayName="MediaServiceObjectDetectorVersions" ma:hidden="true" ma:indexed="true" ma:internalName="MediaServiceObjectDetectorVersions" ma:readOnly="true">
       <xsd:simpleType>
         <xsd:restriction base="dms:Text"/>
-      </xsd:simpleType>
-    </xsd:element>
-  </xsd:schema>
-  <xsd:schema xmlns:xsd="http://www.w3.org/2001/XMLSchema" xmlns:xs="http://www.w3.org/2001/XMLSchema" xmlns:dms="http://schemas.microsoft.com/office/2006/documentManagement/types" xmlns:pc="http://schemas.microsoft.com/office/infopath/2007/PartnerControls" targetNamespace="32dd6115-ce5d-46b4-b638-9e7d5ca6cbee" elementFormDefault="qualified">
-    <xsd:import namespace="http://schemas.microsoft.com/office/2006/documentManagement/types"/>
-    <xsd:import namespace="http://schemas.microsoft.com/office/infopath/2007/PartnerControls"/>
-    <xsd:element name="TaxCatchAll" ma:index="12" nillable="true" ma:displayName="Taxonomy Catch All Column" ma:hidden="true" ma:list="{3ce8e41d-e4ee-4c63-be71-563cd362734e}" ma:internalName="TaxCatchAll" ma:showField="CatchAllData" ma:web="32dd6115-ce5d-46b4-b638-9e7d5ca6cbee">
-      <xsd:complexType>
-        <xsd:complexContent>
-          <xsd:extension base="dms:MultiChoiceLookup">
-            <xsd:sequence>
-              <xsd:element name="Value" type="dms:Lookup" maxOccurs="unbounded" minOccurs="0" nillable="true"/>
-            </xsd:sequence>
-          </xsd:extension>
-        </xsd:complexContent>
-      </xsd:complexType>
-    </xsd:element>
-    <xsd:element name="SharedWithUsers" ma:index="18" nillable="true" ma:displayName="Gedeeld met" ma:internalName="SharedWithUsers" ma:readOnly="true">
-      <xsd:complexType>
-        <xsd:complexContent>
-          <xsd:extension base="dms:UserMulti">
-            <xsd:sequence>
-              <xsd:element name="UserInfo" minOccurs="0" maxOccurs="unbounded">
-                <xsd:complexType>
-                  <xsd:sequence>
-                    <xsd:element name="DisplayName" type="xsd:string" minOccurs="0"/>
-                    <xsd:element name="AccountId" type="dms:UserId" minOccurs="0" nillable="true"/>
-                    <xsd:element name="AccountType" type="xsd:string" minOccurs="0"/>
-                  </xsd:sequence>
-                </xsd:complexType>
-              </xsd:element>
-            </xsd:sequence>
-          </xsd:extension>
-        </xsd:complexContent>
-      </xsd:complexType>
-    </xsd:element>
-    <xsd:element name="SharedWithDetails" ma:index="19" nillable="true" ma:displayName="Gedeeld met details" ma:internalName="SharedWithDetails" ma:readOnly="true">
-      <xsd:simpleType>
-        <xsd:restriction base="dms:Note">
-          <xsd:maxLength value="255"/>
-        </xsd:restriction>
       </xsd:simpleType>
     </xsd:element>
   </xsd:schema>
@@ -13003,21 +14698,18 @@
   <ds:schemaRefs>
     <ds:schemaRef ds:uri="http://schemas.microsoft.com/office/2006/metadata/properties"/>
     <ds:schemaRef ds:uri="http://schemas.microsoft.com/office/infopath/2007/PartnerControls"/>
-    <ds:schemaRef ds:uri="32dd6115-ce5d-46b4-b638-9e7d5ca6cbee"/>
-    <ds:schemaRef ds:uri="094ecc41-7a37-40c9-8390-f18431712098"/>
   </ds:schemaRefs>
 </ds:datastoreItem>
 </file>
 
 <file path=customXml/itemProps4.xml><?xml version="1.0" encoding="utf-8"?>
-<ds:datastoreItem xmlns:ds="http://schemas.openxmlformats.org/officeDocument/2006/customXml" ds:itemID="{6D953465-DEAC-453F-952B-2BF171A6BD1D}">
+<ds:datastoreItem xmlns:ds="http://schemas.openxmlformats.org/officeDocument/2006/customXml" ds:itemID="{FC1469FE-4B1E-4FA1-B7D4-7704FEE082E0}">
   <ds:schemaRefs>
     <ds:schemaRef ds:uri="http://schemas.microsoft.com/office/2006/metadata/contentType"/>
     <ds:schemaRef ds:uri="http://schemas.microsoft.com/office/2006/metadata/properties/metaAttributes"/>
     <ds:schemaRef ds:uri="http://www.w3.org/2001/XMLSchema"/>
     <ds:schemaRef ds:uri="http://schemas.microsoft.com/office/2006/metadata/properties"/>
-    <ds:schemaRef ds:uri="094ecc41-7a37-40c9-8390-f18431712098"/>
-    <ds:schemaRef ds:uri="32dd6115-ce5d-46b4-b638-9e7d5ca6cbee"/>
+    <ds:schemaRef ds:uri="7b10142a-cf52-4d04-b5e3-bf00b63fba52"/>
     <ds:schemaRef ds:uri="http://schemas.microsoft.com/office/2006/documentManagement/types"/>
     <ds:schemaRef ds:uri="http://schemas.microsoft.com/office/infopath/2007/PartnerControls"/>
     <ds:schemaRef ds:uri="http://schemas.openxmlformats.org/package/2006/metadata/core-properties"/>
